--- a/Memorias_Ingles/Final Document.docx
+++ b/Memorias_Ingles/Final Document.docx
@@ -61,7 +61,7 @@
       <w:r>
         <w:rPr>
           <w:noProof/>
-          <w:lang w:eastAsia="es-MX"/>
+          <w:lang w:val="es-SV" w:eastAsia="es-SV"/>
         </w:rPr>
         <w:drawing>
           <wp:inline distT="0" distB="0" distL="0" distR="0" wp14:anchorId="7BCB3744" wp14:editId="3E142ED4">
@@ -1147,7 +1147,7 @@
           <w:noProof/>
           <w:color w:val="262626" w:themeColor="text1" w:themeTint="D9"/>
           <w:sz w:val="24"/>
-          <w:lang w:eastAsia="es-MX"/>
+          <w:lang w:val="es-SV" w:eastAsia="es-SV"/>
         </w:rPr>
         <w:lastRenderedPageBreak/>
         <w:drawing>
@@ -1311,7 +1311,7 @@
           <w:noProof/>
           <w:color w:val="262626" w:themeColor="text1" w:themeTint="D9"/>
           <w:sz w:val="24"/>
-          <w:lang w:eastAsia="es-MX"/>
+          <w:lang w:val="es-SV" w:eastAsia="es-SV"/>
         </w:rPr>
         <w:drawing>
           <wp:anchor distT="0" distB="0" distL="114300" distR="114300" simplePos="0" relativeHeight="251660288" behindDoc="0" locked="0" layoutInCell="1" allowOverlap="1" wp14:anchorId="0F89C8AC" wp14:editId="33E42FAC">
@@ -1468,7 +1468,7 @@
       <w:r>
         <w:rPr>
           <w:noProof/>
-          <w:lang w:eastAsia="es-MX"/>
+          <w:lang w:val="es-SV" w:eastAsia="es-SV"/>
         </w:rPr>
         <w:drawing>
           <wp:anchor distT="0" distB="0" distL="114300" distR="114300" simplePos="0" relativeHeight="251661312" behindDoc="0" locked="0" layoutInCell="1" allowOverlap="1" wp14:anchorId="5405B45F" wp14:editId="79E58703">
@@ -19743,6 +19743,8 @@
           <w:lang w:val="en-US"/>
         </w:rPr>
       </w:pPr>
+      <w:bookmarkStart w:id="1" w:name="_GoBack"/>
+      <w:bookmarkEnd w:id="1"/>
       <w:r>
         <w:rPr>
           <w:rFonts w:asciiTheme="majorHAnsi" w:eastAsiaTheme="majorEastAsia" w:hAnsiTheme="majorHAnsi" w:cstheme="majorBidi"/>
@@ -19752,112 +19754,29 @@
           <w:lang w:val="en-US"/>
         </w:rPr>
         <w:lastRenderedPageBreak/>
-        <w:t>Acknowledgement</w:t>
+        <w:br w:type="page"/>
       </w:r>
     </w:p>
     <w:p>
       <w:pPr>
         <w:rPr>
-          <w:sz w:val="28"/>
-          <w:szCs w:val="28"/>
+          <w:rFonts w:asciiTheme="majorHAnsi" w:eastAsiaTheme="majorEastAsia" w:hAnsiTheme="majorHAnsi" w:cstheme="majorBidi"/>
+          <w:color w:val="2E74B5" w:themeColor="accent1" w:themeShade="BF"/>
+          <w:sz w:val="30"/>
+          <w:szCs w:val="30"/>
           <w:lang w:val="en-US"/>
         </w:rPr>
       </w:pPr>
       <w:r>
         <w:rPr>
-          <w:sz w:val="28"/>
-          <w:szCs w:val="28"/>
-          <w:lang w:val="en-US"/>
-        </w:rPr>
-        <w:t xml:space="preserve">The present Project was developed under the supervision of Teacher </w:t>
-      </w:r>
-      <w:proofErr w:type="spellStart"/>
-      <w:r>
-        <w:rPr>
-          <w:sz w:val="28"/>
-          <w:szCs w:val="28"/>
-          <w:lang w:val="en-US"/>
-        </w:rPr>
-        <w:t>Maira</w:t>
-      </w:r>
-      <w:proofErr w:type="spellEnd"/>
-      <w:r>
-        <w:rPr>
-          <w:sz w:val="28"/>
-          <w:szCs w:val="28"/>
-          <w:lang w:val="en-US"/>
-        </w:rPr>
-        <w:t xml:space="preserve"> </w:t>
-      </w:r>
-      <w:proofErr w:type="spellStart"/>
-      <w:r>
-        <w:rPr>
-          <w:sz w:val="28"/>
-          <w:szCs w:val="28"/>
-          <w:lang w:val="en-US"/>
-        </w:rPr>
-        <w:t>Beltr</w:t>
-      </w:r>
-      <w:r>
-        <w:rPr>
-          <w:sz w:val="28"/>
-          <w:szCs w:val="28"/>
-          <w:lang w:val="en-US"/>
-        </w:rPr>
-        <w:t>á</w:t>
-      </w:r>
-      <w:r>
-        <w:rPr>
-          <w:sz w:val="28"/>
-          <w:szCs w:val="28"/>
-          <w:lang w:val="en-US"/>
-        </w:rPr>
-        <w:t>n</w:t>
-      </w:r>
-      <w:proofErr w:type="spellEnd"/>
-      <w:r>
-        <w:rPr>
-          <w:sz w:val="28"/>
-          <w:szCs w:val="28"/>
-          <w:lang w:val="en-US"/>
-        </w:rPr>
-        <w:t xml:space="preserve"> and </w:t>
-      </w:r>
-      <w:proofErr w:type="spellStart"/>
-      <w:r>
-        <w:rPr>
-          <w:sz w:val="28"/>
-          <w:szCs w:val="28"/>
-          <w:lang w:val="en-US"/>
-        </w:rPr>
-        <w:t>Lic</w:t>
-      </w:r>
-      <w:proofErr w:type="spellEnd"/>
-      <w:r>
-        <w:rPr>
-          <w:sz w:val="28"/>
-          <w:szCs w:val="28"/>
-          <w:lang w:val="en-US"/>
-        </w:rPr>
-        <w:t xml:space="preserve">. Felix </w:t>
-      </w:r>
-      <w:proofErr w:type="spellStart"/>
-      <w:r>
-        <w:rPr>
-          <w:sz w:val="28"/>
-          <w:szCs w:val="28"/>
-          <w:lang w:val="en-US"/>
-        </w:rPr>
-        <w:t>Sinto</w:t>
-      </w:r>
-      <w:proofErr w:type="spellEnd"/>
-      <w:r>
-        <w:rPr>
-          <w:sz w:val="28"/>
-          <w:szCs w:val="28"/>
-          <w:lang w:val="en-US"/>
-        </w:rPr>
-        <w:t>, to express our gratitude for brig us the opportunity to work under their supervision on our project. Thanks for all the support, suggestions, and dedications it could be possible the early termination of this project. Definitely also be our guides of high school,   they are wonderful humans that deserved all our respect and sincerity in all moment.</w:t>
+          <w:rFonts w:asciiTheme="majorHAnsi" w:eastAsiaTheme="majorEastAsia" w:hAnsiTheme="majorHAnsi" w:cstheme="majorBidi"/>
+          <w:color w:val="2E74B5" w:themeColor="accent1" w:themeShade="BF"/>
+          <w:sz w:val="30"/>
+          <w:szCs w:val="30"/>
+          <w:lang w:val="en-US"/>
+        </w:rPr>
+        <w:lastRenderedPageBreak/>
+        <w:t>Acknowledgement</w:t>
       </w:r>
     </w:p>
     <w:p>
@@ -19874,41 +19793,144 @@
           <w:szCs w:val="28"/>
           <w:lang w:val="en-US"/>
         </w:rPr>
-        <w:t>Thanks to God and our parents to give us an opportunity of study in a prestigious school.  For the confidence that deposited in us and for unconditional love.</w:t>
+        <w:t xml:space="preserve">The present Project was developed under the supervision of Teacher </w:t>
+      </w:r>
+      <w:proofErr w:type="spellStart"/>
+      <w:r>
+        <w:rPr>
+          <w:sz w:val="28"/>
+          <w:szCs w:val="28"/>
+          <w:lang w:val="en-US"/>
+        </w:rPr>
+        <w:t>Maira</w:t>
+      </w:r>
+      <w:proofErr w:type="spellEnd"/>
+      <w:r>
+        <w:rPr>
+          <w:sz w:val="28"/>
+          <w:szCs w:val="28"/>
+          <w:lang w:val="en-US"/>
+        </w:rPr>
+        <w:t xml:space="preserve"> </w:t>
+      </w:r>
+      <w:proofErr w:type="spellStart"/>
+      <w:r>
+        <w:rPr>
+          <w:sz w:val="28"/>
+          <w:szCs w:val="28"/>
+          <w:lang w:val="en-US"/>
+        </w:rPr>
+        <w:t>Beltr</w:t>
+      </w:r>
+      <w:r>
+        <w:rPr>
+          <w:sz w:val="28"/>
+          <w:szCs w:val="28"/>
+          <w:lang w:val="en-US"/>
+        </w:rPr>
+        <w:t>á</w:t>
+      </w:r>
+      <w:r>
+        <w:rPr>
+          <w:sz w:val="28"/>
+          <w:szCs w:val="28"/>
+          <w:lang w:val="en-US"/>
+        </w:rPr>
+        <w:t>n</w:t>
+      </w:r>
+      <w:proofErr w:type="spellEnd"/>
+      <w:r>
+        <w:rPr>
+          <w:sz w:val="28"/>
+          <w:szCs w:val="28"/>
+          <w:lang w:val="en-US"/>
+        </w:rPr>
+        <w:t xml:space="preserve"> and </w:t>
+      </w:r>
+      <w:proofErr w:type="spellStart"/>
+      <w:r>
+        <w:rPr>
+          <w:sz w:val="28"/>
+          <w:szCs w:val="28"/>
+          <w:lang w:val="en-US"/>
+        </w:rPr>
+        <w:t>Lic</w:t>
+      </w:r>
+      <w:proofErr w:type="spellEnd"/>
+      <w:r>
+        <w:rPr>
+          <w:sz w:val="28"/>
+          <w:szCs w:val="28"/>
+          <w:lang w:val="en-US"/>
+        </w:rPr>
+        <w:t xml:space="preserve">. Felix </w:t>
+      </w:r>
+      <w:proofErr w:type="spellStart"/>
+      <w:r>
+        <w:rPr>
+          <w:sz w:val="28"/>
+          <w:szCs w:val="28"/>
+          <w:lang w:val="en-US"/>
+        </w:rPr>
+        <w:t>Sinto</w:t>
+      </w:r>
+      <w:proofErr w:type="spellEnd"/>
+      <w:r>
+        <w:rPr>
+          <w:sz w:val="28"/>
+          <w:szCs w:val="28"/>
+          <w:lang w:val="en-US"/>
+        </w:rPr>
+        <w:t>, to express our gratitude for brig us the opportunity to work under their supervision on our project. Thanks for all the support, suggestions, and dedications it could be possible the early termination of this project. Definitely also be our guides of high school,   they are wonderful humans that deserved all our respect and sincerity in all moment.</w:t>
       </w:r>
     </w:p>
     <w:p>
       <w:pPr>
         <w:rPr>
-          <w:lang w:val="en-US"/>
-        </w:rPr>
-      </w:pPr>
-      <w:r>
-        <w:rPr>
           <w:sz w:val="28"/>
           <w:szCs w:val="28"/>
           <w:lang w:val="en-US"/>
         </w:rPr>
-        <w:t>Our heartfelt thanks to all people that help one way or another in our academic education</w:t>
-      </w:r>
-      <w:r>
-        <w:rPr>
-          <w:lang w:val="en-US"/>
-        </w:rPr>
-        <w:t>.</w:t>
+      </w:pPr>
+      <w:r>
+        <w:rPr>
+          <w:sz w:val="28"/>
+          <w:szCs w:val="28"/>
+          <w:lang w:val="en-US"/>
+        </w:rPr>
+        <w:t>Thanks to God and our parents to give us an opportunity of study in a prestigious school.  For the confidence that deposited in us and for unconditional love.</w:t>
       </w:r>
     </w:p>
     <w:p>
       <w:pPr>
         <w:rPr>
+          <w:lang w:val="en-US"/>
+        </w:rPr>
+      </w:pPr>
+      <w:r>
+        <w:rPr>
+          <w:sz w:val="28"/>
+          <w:szCs w:val="28"/>
+          <w:lang w:val="en-US"/>
+        </w:rPr>
+        <w:t>Our heartfelt thanks to all people that help one way or another in our academic education</w:t>
+      </w:r>
+      <w:r>
+        <w:rPr>
+          <w:lang w:val="en-US"/>
+        </w:rPr>
+        <w:t>.</w:t>
+      </w:r>
+    </w:p>
+    <w:p>
+      <w:pPr>
+        <w:rPr>
           <w:rFonts w:ascii="Book Antiqua" w:hAnsi="Book Antiqua"/>
           <w:sz w:val="32"/>
           <w:szCs w:val="32"/>
           <w:lang w:val="en-US"/>
         </w:rPr>
       </w:pPr>
-      <w:bookmarkStart w:id="1" w:name="_GoBack"/>
-      <w:bookmarkEnd w:id="1"/>
     </w:p>
     <w:sectPr>
       <w:pgSz w:w="12240" w:h="15840"/>

--- a/Memorias_Ingles/Final Document.docx
+++ b/Memorias_Ingles/Final Document.docx
@@ -61,7 +61,7 @@
       <w:r>
         <w:rPr>
           <w:noProof/>
-          <w:lang w:val="es-SV" w:eastAsia="es-SV"/>
+          <w:lang w:eastAsia="es-MX"/>
         </w:rPr>
         <w:drawing>
           <wp:inline distT="0" distB="0" distL="0" distR="0" wp14:anchorId="7BCB3744" wp14:editId="3E142ED4">
@@ -81,7 +81,7 @@
                     </pic:cNvPicPr>
                   </pic:nvPicPr>
                   <pic:blipFill>
-                    <a:blip r:embed="rId4">
+                    <a:blip r:embed="rId7">
                       <a:extLst>
                         <a:ext uri="{28A0092B-C50C-407E-A947-70E740481C1C}">
                           <a14:useLocalDpi xmlns:a14="http://schemas.microsoft.com/office/drawing/2010/main" val="0"/>
@@ -410,231 +410,1053 @@
         <w:rPr>
           <w:lang w:val="en-US"/>
         </w:rPr>
-      </w:pPr>
-      <w:r>
-        <w:rPr>
-          <w:lang w:val="en-US"/>
-        </w:rPr>
-        <w:br w:type="page"/>
-      </w:r>
-      <w:r>
-        <w:rPr>
-          <w:lang w:val="en-US"/>
-        </w:rPr>
-        <w:lastRenderedPageBreak/>
-        <w:t xml:space="preserve">Introduction </w:t>
-      </w:r>
-    </w:p>
-    <w:p>
-      <w:pPr>
-        <w:rPr>
-          <w:rFonts w:ascii="Book Antiqua" w:hAnsi="Book Antiqua"/>
-          <w:sz w:val="32"/>
-          <w:szCs w:val="32"/>
-          <w:lang w:val="en-US"/>
-        </w:rPr>
-      </w:pPr>
-      <w:r>
-        <w:rPr>
-          <w:rFonts w:ascii="Book Antiqua" w:hAnsi="Book Antiqua"/>
-          <w:sz w:val="32"/>
-          <w:szCs w:val="32"/>
-          <w:lang w:val="en-US"/>
-        </w:rPr>
-        <w:t xml:space="preserve">The following report </w:t>
-      </w:r>
-      <w:r>
-        <w:rPr>
-          <w:rFonts w:ascii="Book Antiqua" w:hAnsi="Book Antiqua"/>
-          <w:sz w:val="32"/>
-          <w:szCs w:val="32"/>
-          <w:lang w:val="en-US"/>
-        </w:rPr>
-        <w:t xml:space="preserve">contains </w:t>
-      </w:r>
-      <w:r>
-        <w:rPr>
-          <w:rFonts w:ascii="Book Antiqua" w:hAnsi="Book Antiqua"/>
-          <w:sz w:val="32"/>
-          <w:szCs w:val="32"/>
-          <w:lang w:val="en-US"/>
-        </w:rPr>
-        <w:t>all</w:t>
-      </w:r>
-      <w:r>
-        <w:rPr>
-          <w:rFonts w:ascii="Book Antiqua" w:hAnsi="Book Antiqua"/>
-          <w:sz w:val="32"/>
-          <w:szCs w:val="32"/>
-          <w:lang w:val="en-US"/>
-        </w:rPr>
-        <w:t xml:space="preserve"> </w:t>
-      </w:r>
-      <w:r>
-        <w:rPr>
-          <w:rFonts w:ascii="Book Antiqua" w:hAnsi="Book Antiqua"/>
-          <w:sz w:val="32"/>
-          <w:szCs w:val="32"/>
-          <w:lang w:val="en-US"/>
-        </w:rPr>
-        <w:t>the</w:t>
-      </w:r>
-      <w:r>
-        <w:rPr>
-          <w:rFonts w:ascii="Book Antiqua" w:hAnsi="Book Antiqua"/>
-          <w:sz w:val="32"/>
-          <w:szCs w:val="32"/>
-          <w:lang w:val="en-US"/>
-        </w:rPr>
-        <w:t xml:space="preserve"> information of </w:t>
-      </w:r>
-      <w:r>
-        <w:rPr>
-          <w:rFonts w:ascii="Book Antiqua" w:hAnsi="Book Antiqua"/>
-          <w:sz w:val="32"/>
-          <w:szCs w:val="32"/>
-          <w:lang w:val="en-US"/>
-        </w:rPr>
-        <w:t xml:space="preserve">the </w:t>
-      </w:r>
-      <w:r>
-        <w:rPr>
-          <w:rFonts w:ascii="Book Antiqua" w:hAnsi="Book Antiqua"/>
-          <w:sz w:val="32"/>
-          <w:szCs w:val="32"/>
-          <w:lang w:val="en-US"/>
-        </w:rPr>
-        <w:t>project</w:t>
-      </w:r>
-      <w:r>
-        <w:rPr>
-          <w:rFonts w:ascii="Book Antiqua" w:hAnsi="Book Antiqua"/>
-          <w:sz w:val="32"/>
-          <w:szCs w:val="32"/>
-          <w:lang w:val="en-US"/>
-        </w:rPr>
-        <w:t xml:space="preserve"> </w:t>
-      </w:r>
-      <w:proofErr w:type="spellStart"/>
-      <w:r>
-        <w:rPr>
-          <w:rFonts w:ascii="Book Antiqua" w:hAnsi="Book Antiqua"/>
-          <w:sz w:val="32"/>
-          <w:szCs w:val="32"/>
-          <w:lang w:val="en-US"/>
-        </w:rPr>
-        <w:t>AeroControl</w:t>
-      </w:r>
-      <w:proofErr w:type="spellEnd"/>
-      <w:r>
-        <w:rPr>
-          <w:rFonts w:ascii="Book Antiqua" w:hAnsi="Book Antiqua"/>
-          <w:sz w:val="32"/>
-          <w:szCs w:val="32"/>
-          <w:lang w:val="en-US"/>
-        </w:rPr>
-        <w:t xml:space="preserve">, </w:t>
-      </w:r>
-      <w:r>
-        <w:rPr>
-          <w:rFonts w:ascii="Book Antiqua" w:hAnsi="Book Antiqua"/>
-          <w:sz w:val="32"/>
-          <w:szCs w:val="32"/>
-          <w:lang w:val="en-US"/>
-        </w:rPr>
-        <w:t>the</w:t>
-      </w:r>
-      <w:r>
-        <w:rPr>
-          <w:rFonts w:ascii="Book Antiqua" w:hAnsi="Book Antiqua"/>
-          <w:sz w:val="32"/>
-          <w:szCs w:val="32"/>
-          <w:lang w:val="en-US"/>
-        </w:rPr>
-        <w:t xml:space="preserve"> o</w:t>
-      </w:r>
-      <w:r>
-        <w:rPr>
-          <w:rFonts w:ascii="Book Antiqua" w:hAnsi="Book Antiqua"/>
-          <w:sz w:val="32"/>
-          <w:szCs w:val="32"/>
-          <w:lang w:val="en-US"/>
-        </w:rPr>
-        <w:t xml:space="preserve">bjectives, the technical detail and the description of the project, </w:t>
-      </w:r>
-      <w:r>
-        <w:rPr>
-          <w:rFonts w:ascii="Book Antiqua" w:hAnsi="Book Antiqua"/>
-          <w:sz w:val="32"/>
-          <w:szCs w:val="32"/>
-          <w:lang w:val="en-US"/>
-        </w:rPr>
-        <w:t>also the</w:t>
-      </w:r>
-      <w:r>
-        <w:rPr>
-          <w:rFonts w:ascii="Book Antiqua" w:hAnsi="Book Antiqua"/>
-          <w:sz w:val="32"/>
-          <w:szCs w:val="32"/>
-          <w:lang w:val="en-US"/>
-        </w:rPr>
-        <w:t xml:space="preserve"> advantages and achieves that have</w:t>
-      </w:r>
-      <w:r>
-        <w:rPr>
-          <w:rFonts w:ascii="Book Antiqua" w:hAnsi="Book Antiqua"/>
-          <w:sz w:val="32"/>
-          <w:szCs w:val="32"/>
-          <w:lang w:val="en-US"/>
-        </w:rPr>
-        <w:t xml:space="preserve"> </w:t>
-      </w:r>
-      <w:r>
-        <w:rPr>
-          <w:rFonts w:ascii="Book Antiqua" w:hAnsi="Book Antiqua"/>
-          <w:sz w:val="32"/>
-          <w:szCs w:val="32"/>
-          <w:lang w:val="en-US"/>
-        </w:rPr>
-        <w:t xml:space="preserve">in which explain the programming language at the time it’s been developing, and all the things that the group have decided to use for the creation of this platform.   </w:t>
-      </w:r>
-    </w:p>
-    <w:p>
-      <w:pPr>
-        <w:rPr>
-          <w:rFonts w:ascii="Book Antiqua" w:hAnsi="Book Antiqua"/>
-          <w:sz w:val="32"/>
-          <w:szCs w:val="32"/>
-          <w:lang w:val="en-US"/>
-        </w:rPr>
+        <w:sectPr>
+          <w:footerReference w:type="default" r:id="rId8"/>
+          <w:pgSz w:w="12240" w:h="15840"/>
+          <w:pgMar w:top="1417" w:right="1701" w:bottom="1417" w:left="1701" w:header="708" w:footer="708" w:gutter="0"/>
+          <w:cols w:space="708"/>
+          <w:docGrid w:linePitch="360"/>
+        </w:sectPr>
       </w:pPr>
     </w:p>
     <w:p>
       <w:pPr>
-        <w:rPr>
-          <w:rFonts w:ascii="Book Antiqua" w:hAnsi="Book Antiqua"/>
-          <w:sz w:val="32"/>
-          <w:szCs w:val="32"/>
+        <w:pStyle w:val="PTC"/>
+        <w:rPr>
+          <w:u w:val="single"/>
           <w:lang w:val="en-US"/>
         </w:rPr>
       </w:pPr>
-      <w:r>
-        <w:rPr>
-          <w:rFonts w:ascii="Book Antiqua" w:hAnsi="Book Antiqua"/>
-          <w:sz w:val="32"/>
-          <w:szCs w:val="32"/>
-          <w:lang w:val="en-US"/>
-        </w:rPr>
-        <w:br w:type="page"/>
-      </w:r>
     </w:p>
     <w:p>
       <w:pPr>
         <w:pStyle w:val="PTC"/>
+        <w:tabs>
+          <w:tab w:val="left" w:pos="1740"/>
+        </w:tabs>
+        <w:jc w:val="left"/>
         <w:rPr>
           <w:lang w:val="en-US"/>
         </w:rPr>
       </w:pPr>
+      <w:r>
+        <w:rPr>
+          <w:lang w:val="en-US"/>
+        </w:rPr>
+        <w:tab/>
+      </w:r>
+    </w:p>
+    <w:sdt>
+      <w:sdtPr>
+        <w:rPr>
+          <w:lang w:val="es-ES"/>
+        </w:rPr>
+        <w:id w:val="-547231025"/>
+        <w:docPartObj>
+          <w:docPartGallery w:val="Table of Contents"/>
+          <w:docPartUnique/>
+        </w:docPartObj>
+      </w:sdtPr>
+      <w:sdtEndPr>
+        <w:rPr>
+          <w:rFonts w:asciiTheme="minorHAnsi" w:eastAsiaTheme="minorHAnsi" w:hAnsiTheme="minorHAnsi" w:cstheme="minorBidi"/>
+          <w:b/>
+          <w:bCs/>
+          <w:color w:val="auto"/>
+          <w:sz w:val="22"/>
+          <w:szCs w:val="22"/>
+          <w:lang w:eastAsia="en-US"/>
+        </w:rPr>
+      </w:sdtEndPr>
+      <w:sdtContent>
+        <w:p>
+          <w:pPr>
+            <w:pStyle w:val="TtulodeTDC"/>
+            <w:jc w:val="center"/>
+            <w:rPr>
+              <w:rStyle w:val="PTCCar"/>
+            </w:rPr>
+          </w:pPr>
+          <w:proofErr w:type="spellStart"/>
+          <w:r>
+            <w:rPr>
+              <w:rStyle w:val="PTCCar"/>
+            </w:rPr>
+            <w:t>Index</w:t>
+          </w:r>
+          <w:proofErr w:type="spellEnd"/>
+        </w:p>
+        <w:p>
+          <w:pPr>
+            <w:pStyle w:val="TDC1"/>
+            <w:tabs>
+              <w:tab w:val="right" w:leader="dot" w:pos="8828"/>
+            </w:tabs>
+            <w:rPr>
+              <w:rFonts w:eastAsiaTheme="minorEastAsia"/>
+              <w:noProof/>
+              <w:lang w:eastAsia="es-MX"/>
+            </w:rPr>
+          </w:pPr>
+          <w:r>
+            <w:fldChar w:fldCharType="begin"/>
+          </w:r>
+          <w:r>
+            <w:instrText xml:space="preserve"> TOC \o "1-3" \h \z \u </w:instrText>
+          </w:r>
+          <w:r>
+            <w:fldChar w:fldCharType="separate"/>
+          </w:r>
+          <w:hyperlink w:anchor="_Toc424786282" w:history="1">
+            <w:r>
+              <w:rPr>
+                <w:rStyle w:val="Hipervnculo"/>
+                <w:noProof/>
+                <w:lang w:val="en-US"/>
+              </w:rPr>
+              <w:t>Introduction</w:t>
+            </w:r>
+            <w:r>
+              <w:rPr>
+                <w:noProof/>
+                <w:webHidden/>
+              </w:rPr>
+              <w:tab/>
+            </w:r>
+            <w:r>
+              <w:rPr>
+                <w:noProof/>
+                <w:webHidden/>
+              </w:rPr>
+              <w:fldChar w:fldCharType="begin"/>
+            </w:r>
+            <w:r>
+              <w:rPr>
+                <w:noProof/>
+                <w:webHidden/>
+              </w:rPr>
+              <w:instrText xml:space="preserve"> PAGEREF _Toc424786282 \h </w:instrText>
+            </w:r>
+            <w:r>
+              <w:rPr>
+                <w:noProof/>
+                <w:webHidden/>
+              </w:rPr>
+            </w:r>
+            <w:r>
+              <w:rPr>
+                <w:noProof/>
+                <w:webHidden/>
+              </w:rPr>
+              <w:fldChar w:fldCharType="separate"/>
+            </w:r>
+            <w:r>
+              <w:rPr>
+                <w:noProof/>
+                <w:webHidden/>
+              </w:rPr>
+              <w:t>i</w:t>
+            </w:r>
+            <w:r>
+              <w:rPr>
+                <w:noProof/>
+                <w:webHidden/>
+              </w:rPr>
+              <w:fldChar w:fldCharType="end"/>
+            </w:r>
+          </w:hyperlink>
+        </w:p>
+        <w:p>
+          <w:pPr>
+            <w:pStyle w:val="TDC1"/>
+            <w:tabs>
+              <w:tab w:val="right" w:leader="dot" w:pos="8828"/>
+            </w:tabs>
+            <w:rPr>
+              <w:rFonts w:eastAsiaTheme="minorEastAsia"/>
+              <w:noProof/>
+              <w:lang w:eastAsia="es-MX"/>
+            </w:rPr>
+          </w:pPr>
+          <w:hyperlink w:anchor="_Toc424786283" w:history="1">
+            <w:r>
+              <w:rPr>
+                <w:rStyle w:val="Hipervnculo"/>
+                <w:noProof/>
+                <w:lang w:val="en-US"/>
+              </w:rPr>
+              <w:t>Objectives</w:t>
+            </w:r>
+            <w:r>
+              <w:rPr>
+                <w:noProof/>
+                <w:webHidden/>
+              </w:rPr>
+              <w:tab/>
+            </w:r>
+            <w:r>
+              <w:rPr>
+                <w:noProof/>
+                <w:webHidden/>
+              </w:rPr>
+              <w:fldChar w:fldCharType="begin"/>
+            </w:r>
+            <w:r>
+              <w:rPr>
+                <w:noProof/>
+                <w:webHidden/>
+              </w:rPr>
+              <w:instrText xml:space="preserve"> PAGEREF _Toc424786283 \h </w:instrText>
+            </w:r>
+            <w:r>
+              <w:rPr>
+                <w:noProof/>
+                <w:webHidden/>
+              </w:rPr>
+            </w:r>
+            <w:r>
+              <w:rPr>
+                <w:noProof/>
+                <w:webHidden/>
+              </w:rPr>
+              <w:fldChar w:fldCharType="separate"/>
+            </w:r>
+            <w:r>
+              <w:rPr>
+                <w:noProof/>
+                <w:webHidden/>
+              </w:rPr>
+              <w:t>ii</w:t>
+            </w:r>
+            <w:r>
+              <w:rPr>
+                <w:noProof/>
+                <w:webHidden/>
+              </w:rPr>
+              <w:fldChar w:fldCharType="end"/>
+            </w:r>
+          </w:hyperlink>
+        </w:p>
+        <w:p>
+          <w:pPr>
+            <w:pStyle w:val="TDC1"/>
+            <w:tabs>
+              <w:tab w:val="right" w:leader="dot" w:pos="8828"/>
+            </w:tabs>
+            <w:rPr>
+              <w:rFonts w:eastAsiaTheme="minorEastAsia"/>
+              <w:noProof/>
+              <w:lang w:eastAsia="es-MX"/>
+            </w:rPr>
+          </w:pPr>
+          <w:hyperlink w:anchor="_Toc424786284" w:history="1">
+            <w:r>
+              <w:rPr>
+                <w:rStyle w:val="Hipervnculo"/>
+                <w:noProof/>
+                <w:lang w:val="en-US"/>
+              </w:rPr>
+              <w:t>Project Description</w:t>
+            </w:r>
+            <w:r>
+              <w:rPr>
+                <w:noProof/>
+                <w:webHidden/>
+              </w:rPr>
+              <w:tab/>
+            </w:r>
+            <w:r>
+              <w:rPr>
+                <w:noProof/>
+                <w:webHidden/>
+              </w:rPr>
+              <w:fldChar w:fldCharType="begin"/>
+            </w:r>
+            <w:r>
+              <w:rPr>
+                <w:noProof/>
+                <w:webHidden/>
+              </w:rPr>
+              <w:instrText xml:space="preserve"> PAGEREF _Toc424786284 \h </w:instrText>
+            </w:r>
+            <w:r>
+              <w:rPr>
+                <w:noProof/>
+                <w:webHidden/>
+              </w:rPr>
+            </w:r>
+            <w:r>
+              <w:rPr>
+                <w:noProof/>
+                <w:webHidden/>
+              </w:rPr>
+              <w:fldChar w:fldCharType="separate"/>
+            </w:r>
+            <w:r>
+              <w:rPr>
+                <w:noProof/>
+                <w:webHidden/>
+              </w:rPr>
+              <w:t>1</w:t>
+            </w:r>
+            <w:r>
+              <w:rPr>
+                <w:noProof/>
+                <w:webHidden/>
+              </w:rPr>
+              <w:fldChar w:fldCharType="end"/>
+            </w:r>
+          </w:hyperlink>
+        </w:p>
+        <w:p>
+          <w:pPr>
+            <w:pStyle w:val="TDC2"/>
+            <w:tabs>
+              <w:tab w:val="right" w:leader="dot" w:pos="8828"/>
+            </w:tabs>
+            <w:rPr>
+              <w:noProof/>
+            </w:rPr>
+          </w:pPr>
+          <w:hyperlink w:anchor="_Toc424786285" w:history="1">
+            <w:r>
+              <w:rPr>
+                <w:rStyle w:val="Hipervnculo"/>
+                <w:noProof/>
+                <w:lang w:val="en-US"/>
+              </w:rPr>
+              <w:t>Modules</w:t>
+            </w:r>
+            <w:r>
+              <w:rPr>
+                <w:noProof/>
+                <w:webHidden/>
+              </w:rPr>
+              <w:tab/>
+            </w:r>
+            <w:r>
+              <w:rPr>
+                <w:noProof/>
+                <w:webHidden/>
+              </w:rPr>
+              <w:fldChar w:fldCharType="begin"/>
+            </w:r>
+            <w:r>
+              <w:rPr>
+                <w:noProof/>
+                <w:webHidden/>
+              </w:rPr>
+              <w:instrText xml:space="preserve"> PAGEREF _Toc424786285 \h </w:instrText>
+            </w:r>
+            <w:r>
+              <w:rPr>
+                <w:noProof/>
+                <w:webHidden/>
+              </w:rPr>
+            </w:r>
+            <w:r>
+              <w:rPr>
+                <w:noProof/>
+                <w:webHidden/>
+              </w:rPr>
+              <w:fldChar w:fldCharType="separate"/>
+            </w:r>
+            <w:r>
+              <w:rPr>
+                <w:noProof/>
+                <w:webHidden/>
+              </w:rPr>
+              <w:t>2</w:t>
+            </w:r>
+            <w:r>
+              <w:rPr>
+                <w:noProof/>
+                <w:webHidden/>
+              </w:rPr>
+              <w:fldChar w:fldCharType="end"/>
+            </w:r>
+          </w:hyperlink>
+        </w:p>
+        <w:p>
+          <w:pPr>
+            <w:pStyle w:val="TDC1"/>
+            <w:tabs>
+              <w:tab w:val="right" w:leader="dot" w:pos="8828"/>
+            </w:tabs>
+            <w:rPr>
+              <w:rFonts w:eastAsiaTheme="minorEastAsia"/>
+              <w:noProof/>
+              <w:lang w:eastAsia="es-MX"/>
+            </w:rPr>
+          </w:pPr>
+          <w:hyperlink w:anchor="_Toc424786286" w:history="1">
+            <w:r>
+              <w:rPr>
+                <w:rStyle w:val="Hipervnculo"/>
+                <w:noProof/>
+                <w:lang w:val="en-US"/>
+              </w:rPr>
+              <w:t>Attachments</w:t>
+            </w:r>
+            <w:r>
+              <w:rPr>
+                <w:noProof/>
+                <w:webHidden/>
+              </w:rPr>
+              <w:tab/>
+            </w:r>
+            <w:r>
+              <w:rPr>
+                <w:noProof/>
+                <w:webHidden/>
+              </w:rPr>
+              <w:fldChar w:fldCharType="begin"/>
+            </w:r>
+            <w:r>
+              <w:rPr>
+                <w:noProof/>
+                <w:webHidden/>
+              </w:rPr>
+              <w:instrText xml:space="preserve"> PAGEREF _Toc424786286 \h </w:instrText>
+            </w:r>
+            <w:r>
+              <w:rPr>
+                <w:noProof/>
+                <w:webHidden/>
+              </w:rPr>
+            </w:r>
+            <w:r>
+              <w:rPr>
+                <w:noProof/>
+                <w:webHidden/>
+              </w:rPr>
+              <w:fldChar w:fldCharType="separate"/>
+            </w:r>
+            <w:r>
+              <w:rPr>
+                <w:noProof/>
+                <w:webHidden/>
+              </w:rPr>
+              <w:t>3</w:t>
+            </w:r>
+            <w:r>
+              <w:rPr>
+                <w:noProof/>
+                <w:webHidden/>
+              </w:rPr>
+              <w:fldChar w:fldCharType="end"/>
+            </w:r>
+          </w:hyperlink>
+        </w:p>
+        <w:p>
+          <w:pPr>
+            <w:pStyle w:val="TDC2"/>
+            <w:tabs>
+              <w:tab w:val="right" w:leader="dot" w:pos="8828"/>
+            </w:tabs>
+            <w:rPr>
+              <w:noProof/>
+            </w:rPr>
+          </w:pPr>
+          <w:hyperlink w:anchor="_Toc424786287" w:history="1">
+            <w:r>
+              <w:rPr>
+                <w:rStyle w:val="Hipervnculo"/>
+                <w:noProof/>
+                <w:lang w:val="en-US"/>
+              </w:rPr>
+              <w:t>Glossary</w:t>
+            </w:r>
+            <w:r>
+              <w:rPr>
+                <w:noProof/>
+                <w:webHidden/>
+              </w:rPr>
+              <w:tab/>
+            </w:r>
+            <w:r>
+              <w:rPr>
+                <w:noProof/>
+                <w:webHidden/>
+              </w:rPr>
+              <w:fldChar w:fldCharType="begin"/>
+            </w:r>
+            <w:r>
+              <w:rPr>
+                <w:noProof/>
+                <w:webHidden/>
+              </w:rPr>
+              <w:instrText xml:space="preserve"> PAGEREF _Toc424786287 \h </w:instrText>
+            </w:r>
+            <w:r>
+              <w:rPr>
+                <w:noProof/>
+                <w:webHidden/>
+              </w:rPr>
+            </w:r>
+            <w:r>
+              <w:rPr>
+                <w:noProof/>
+                <w:webHidden/>
+              </w:rPr>
+              <w:fldChar w:fldCharType="separate"/>
+            </w:r>
+            <w:r>
+              <w:rPr>
+                <w:noProof/>
+                <w:webHidden/>
+              </w:rPr>
+              <w:t>3</w:t>
+            </w:r>
+            <w:r>
+              <w:rPr>
+                <w:noProof/>
+                <w:webHidden/>
+              </w:rPr>
+              <w:fldChar w:fldCharType="end"/>
+            </w:r>
+          </w:hyperlink>
+        </w:p>
+        <w:p>
+          <w:pPr>
+            <w:pStyle w:val="TDC2"/>
+            <w:tabs>
+              <w:tab w:val="right" w:leader="dot" w:pos="8828"/>
+            </w:tabs>
+            <w:rPr>
+              <w:noProof/>
+            </w:rPr>
+          </w:pPr>
+          <w:hyperlink w:anchor="_Toc424786288" w:history="1">
+            <w:r>
+              <w:rPr>
+                <w:rStyle w:val="Hipervnculo"/>
+                <w:noProof/>
+                <w:lang w:val="en-US"/>
+              </w:rPr>
+              <w:t>Budget</w:t>
+            </w:r>
+            <w:r>
+              <w:rPr>
+                <w:noProof/>
+                <w:webHidden/>
+              </w:rPr>
+              <w:tab/>
+            </w:r>
+            <w:r>
+              <w:rPr>
+                <w:noProof/>
+                <w:webHidden/>
+              </w:rPr>
+              <w:fldChar w:fldCharType="begin"/>
+            </w:r>
+            <w:r>
+              <w:rPr>
+                <w:noProof/>
+                <w:webHidden/>
+              </w:rPr>
+              <w:instrText xml:space="preserve"> PAGEREF _Toc424786288 \h </w:instrText>
+            </w:r>
+            <w:r>
+              <w:rPr>
+                <w:noProof/>
+                <w:webHidden/>
+              </w:rPr>
+            </w:r>
+            <w:r>
+              <w:rPr>
+                <w:noProof/>
+                <w:webHidden/>
+              </w:rPr>
+              <w:fldChar w:fldCharType="separate"/>
+            </w:r>
+            <w:r>
+              <w:rPr>
+                <w:noProof/>
+                <w:webHidden/>
+              </w:rPr>
+              <w:t>5</w:t>
+            </w:r>
+            <w:r>
+              <w:rPr>
+                <w:noProof/>
+                <w:webHidden/>
+              </w:rPr>
+              <w:fldChar w:fldCharType="end"/>
+            </w:r>
+          </w:hyperlink>
+        </w:p>
+        <w:p>
+          <w:pPr>
+            <w:pStyle w:val="TDC2"/>
+            <w:tabs>
+              <w:tab w:val="right" w:leader="dot" w:pos="8828"/>
+            </w:tabs>
+            <w:rPr>
+              <w:noProof/>
+            </w:rPr>
+          </w:pPr>
+          <w:hyperlink w:anchor="_Toc424786289" w:history="1">
+            <w:r>
+              <w:rPr>
+                <w:rStyle w:val="Hipervnculo"/>
+                <w:noProof/>
+                <w:lang w:val="en-US"/>
+              </w:rPr>
+              <w:t>Schedule</w:t>
+            </w:r>
+            <w:r>
+              <w:rPr>
+                <w:noProof/>
+                <w:webHidden/>
+              </w:rPr>
+              <w:tab/>
+            </w:r>
+            <w:r>
+              <w:rPr>
+                <w:noProof/>
+                <w:webHidden/>
+              </w:rPr>
+              <w:fldChar w:fldCharType="begin"/>
+            </w:r>
+            <w:r>
+              <w:rPr>
+                <w:noProof/>
+                <w:webHidden/>
+              </w:rPr>
+              <w:instrText xml:space="preserve"> PAGEREF _Toc424786289 \h </w:instrText>
+            </w:r>
+            <w:r>
+              <w:rPr>
+                <w:noProof/>
+                <w:webHidden/>
+              </w:rPr>
+            </w:r>
+            <w:r>
+              <w:rPr>
+                <w:noProof/>
+                <w:webHidden/>
+              </w:rPr>
+              <w:fldChar w:fldCharType="separate"/>
+            </w:r>
+            <w:r>
+              <w:rPr>
+                <w:noProof/>
+                <w:webHidden/>
+              </w:rPr>
+              <w:t>6</w:t>
+            </w:r>
+            <w:r>
+              <w:rPr>
+                <w:noProof/>
+                <w:webHidden/>
+              </w:rPr>
+              <w:fldChar w:fldCharType="end"/>
+            </w:r>
+          </w:hyperlink>
+        </w:p>
+        <w:p>
+          <w:pPr>
+            <w:pStyle w:val="TDC2"/>
+            <w:tabs>
+              <w:tab w:val="right" w:leader="dot" w:pos="8828"/>
+            </w:tabs>
+            <w:rPr>
+              <w:noProof/>
+            </w:rPr>
+          </w:pPr>
+          <w:hyperlink w:anchor="_Toc424786290" w:history="1">
+            <w:r>
+              <w:rPr>
+                <w:rStyle w:val="Hipervnculo"/>
+                <w:noProof/>
+                <w:lang w:val="en-US"/>
+              </w:rPr>
+              <w:t>Screenshots</w:t>
+            </w:r>
+            <w:r>
+              <w:rPr>
+                <w:noProof/>
+                <w:webHidden/>
+              </w:rPr>
+              <w:tab/>
+            </w:r>
+            <w:r>
+              <w:rPr>
+                <w:noProof/>
+                <w:webHidden/>
+              </w:rPr>
+              <w:fldChar w:fldCharType="begin"/>
+            </w:r>
+            <w:r>
+              <w:rPr>
+                <w:noProof/>
+                <w:webHidden/>
+              </w:rPr>
+              <w:instrText xml:space="preserve"> PAGEREF _Toc424786290 \h </w:instrText>
+            </w:r>
+            <w:r>
+              <w:rPr>
+                <w:noProof/>
+                <w:webHidden/>
+              </w:rPr>
+            </w:r>
+            <w:r>
+              <w:rPr>
+                <w:noProof/>
+                <w:webHidden/>
+              </w:rPr>
+              <w:fldChar w:fldCharType="separate"/>
+            </w:r>
+            <w:r>
+              <w:rPr>
+                <w:noProof/>
+                <w:webHidden/>
+              </w:rPr>
+              <w:t>7</w:t>
+            </w:r>
+            <w:r>
+              <w:rPr>
+                <w:noProof/>
+                <w:webHidden/>
+              </w:rPr>
+              <w:fldChar w:fldCharType="end"/>
+            </w:r>
+          </w:hyperlink>
+        </w:p>
+        <w:p>
+          <w:pPr>
+            <w:pStyle w:val="TDC2"/>
+            <w:tabs>
+              <w:tab w:val="right" w:leader="dot" w:pos="8828"/>
+            </w:tabs>
+            <w:rPr>
+              <w:noProof/>
+            </w:rPr>
+          </w:pPr>
+          <w:hyperlink w:anchor="_Toc424786291" w:history="1">
+            <w:r>
+              <w:rPr>
+                <w:rStyle w:val="Hipervnculo"/>
+                <w:noProof/>
+                <w:lang w:val="en-US"/>
+              </w:rPr>
+              <w:t>Acknowledgement</w:t>
+            </w:r>
+            <w:r>
+              <w:rPr>
+                <w:noProof/>
+                <w:webHidden/>
+              </w:rPr>
+              <w:tab/>
+            </w:r>
+            <w:r>
+              <w:rPr>
+                <w:noProof/>
+                <w:webHidden/>
+              </w:rPr>
+              <w:fldChar w:fldCharType="begin"/>
+            </w:r>
+            <w:r>
+              <w:rPr>
+                <w:noProof/>
+                <w:webHidden/>
+              </w:rPr>
+              <w:instrText xml:space="preserve"> PAGEREF _Toc424786291 \h </w:instrText>
+            </w:r>
+            <w:r>
+              <w:rPr>
+                <w:noProof/>
+                <w:webHidden/>
+              </w:rPr>
+            </w:r>
+            <w:r>
+              <w:rPr>
+                <w:noProof/>
+                <w:webHidden/>
+              </w:rPr>
+              <w:fldChar w:fldCharType="separate"/>
+            </w:r>
+            <w:r>
+              <w:rPr>
+                <w:noProof/>
+                <w:webHidden/>
+              </w:rPr>
+              <w:t>8</w:t>
+            </w:r>
+            <w:r>
+              <w:rPr>
+                <w:noProof/>
+                <w:webHidden/>
+              </w:rPr>
+              <w:fldChar w:fldCharType="end"/>
+            </w:r>
+          </w:hyperlink>
+        </w:p>
+        <w:p>
+          <w:pPr>
+            <w:sectPr>
+              <w:footerReference w:type="default" r:id="rId9"/>
+              <w:pgSz w:w="12240" w:h="15840"/>
+              <w:pgMar w:top="1417" w:right="1701" w:bottom="1417" w:left="1701" w:header="708" w:footer="708" w:gutter="0"/>
+              <w:pgNumType w:fmt="lowerRoman" w:start="1"/>
+              <w:cols w:space="708"/>
+              <w:docGrid w:linePitch="360"/>
+            </w:sectPr>
+          </w:pPr>
+          <w:r>
+            <w:rPr>
+              <w:b/>
+              <w:bCs/>
+              <w:lang w:val="es-ES"/>
+            </w:rPr>
+            <w:fldChar w:fldCharType="end"/>
+          </w:r>
+        </w:p>
+      </w:sdtContent>
+    </w:sdt>
+    <w:p>
+      <w:pPr>
+        <w:pStyle w:val="PTC"/>
+        <w:outlineLvl w:val="0"/>
+        <w:rPr>
+          <w:lang w:val="en-US"/>
+        </w:rPr>
+      </w:pPr>
+      <w:bookmarkStart w:id="0" w:name="_Toc424786282"/>
+      <w:r>
+        <w:rPr>
+          <w:lang w:val="en-US"/>
+        </w:rPr>
+        <w:lastRenderedPageBreak/>
+        <w:t>I</w:t>
+      </w:r>
+      <w:r>
+        <w:rPr>
+          <w:lang w:val="en-US"/>
+        </w:rPr>
+        <w:t>ntroduction</w:t>
+      </w:r>
+      <w:bookmarkEnd w:id="0"/>
+      <w:r>
+        <w:rPr>
+          <w:lang w:val="en-US"/>
+        </w:rPr>
+        <w:t xml:space="preserve"> </w:t>
+      </w:r>
+    </w:p>
+    <w:p>
+      <w:pPr>
+        <w:rPr>
+          <w:rFonts w:ascii="Book Antiqua" w:hAnsi="Book Antiqua"/>
+          <w:sz w:val="32"/>
+          <w:szCs w:val="32"/>
+          <w:lang w:val="en-US"/>
+        </w:rPr>
+      </w:pPr>
+      <w:r>
+        <w:rPr>
+          <w:rFonts w:ascii="Book Antiqua" w:hAnsi="Book Antiqua"/>
+          <w:sz w:val="32"/>
+          <w:szCs w:val="32"/>
+          <w:lang w:val="en-US"/>
+        </w:rPr>
+        <w:t xml:space="preserve">The following report </w:t>
+      </w:r>
+      <w:r>
+        <w:rPr>
+          <w:rFonts w:ascii="Book Antiqua" w:hAnsi="Book Antiqua"/>
+          <w:sz w:val="32"/>
+          <w:szCs w:val="32"/>
+          <w:lang w:val="en-US"/>
+        </w:rPr>
+        <w:t xml:space="preserve">contains </w:t>
+      </w:r>
+      <w:r>
+        <w:rPr>
+          <w:rFonts w:ascii="Book Antiqua" w:hAnsi="Book Antiqua"/>
+          <w:sz w:val="32"/>
+          <w:szCs w:val="32"/>
+          <w:lang w:val="en-US"/>
+        </w:rPr>
+        <w:t>all</w:t>
+      </w:r>
+      <w:r>
+        <w:rPr>
+          <w:rFonts w:ascii="Book Antiqua" w:hAnsi="Book Antiqua"/>
+          <w:sz w:val="32"/>
+          <w:szCs w:val="32"/>
+          <w:lang w:val="en-US"/>
+        </w:rPr>
+        <w:t xml:space="preserve"> </w:t>
+      </w:r>
+      <w:r>
+        <w:rPr>
+          <w:rFonts w:ascii="Book Antiqua" w:hAnsi="Book Antiqua"/>
+          <w:sz w:val="32"/>
+          <w:szCs w:val="32"/>
+          <w:lang w:val="en-US"/>
+        </w:rPr>
+        <w:t>the</w:t>
+      </w:r>
+      <w:r>
+        <w:rPr>
+          <w:rFonts w:ascii="Book Antiqua" w:hAnsi="Book Antiqua"/>
+          <w:sz w:val="32"/>
+          <w:szCs w:val="32"/>
+          <w:lang w:val="en-US"/>
+        </w:rPr>
+        <w:t xml:space="preserve"> information of </w:t>
+      </w:r>
+      <w:r>
+        <w:rPr>
+          <w:rFonts w:ascii="Book Antiqua" w:hAnsi="Book Antiqua"/>
+          <w:sz w:val="32"/>
+          <w:szCs w:val="32"/>
+          <w:lang w:val="en-US"/>
+        </w:rPr>
+        <w:t xml:space="preserve">the </w:t>
+      </w:r>
+      <w:r>
+        <w:rPr>
+          <w:rFonts w:ascii="Book Antiqua" w:hAnsi="Book Antiqua"/>
+          <w:sz w:val="32"/>
+          <w:szCs w:val="32"/>
+          <w:lang w:val="en-US"/>
+        </w:rPr>
+        <w:t>project</w:t>
+      </w:r>
+      <w:r>
+        <w:rPr>
+          <w:rFonts w:ascii="Book Antiqua" w:hAnsi="Book Antiqua"/>
+          <w:sz w:val="32"/>
+          <w:szCs w:val="32"/>
+          <w:lang w:val="en-US"/>
+        </w:rPr>
+        <w:t xml:space="preserve"> </w:t>
+      </w:r>
+      <w:proofErr w:type="spellStart"/>
+      <w:r>
+        <w:rPr>
+          <w:rFonts w:ascii="Book Antiqua" w:hAnsi="Book Antiqua"/>
+          <w:sz w:val="32"/>
+          <w:szCs w:val="32"/>
+          <w:lang w:val="en-US"/>
+        </w:rPr>
+        <w:t>AeroControl</w:t>
+      </w:r>
+      <w:proofErr w:type="spellEnd"/>
+      <w:r>
+        <w:rPr>
+          <w:rFonts w:ascii="Book Antiqua" w:hAnsi="Book Antiqua"/>
+          <w:sz w:val="32"/>
+          <w:szCs w:val="32"/>
+          <w:lang w:val="en-US"/>
+        </w:rPr>
+        <w:t xml:space="preserve">, </w:t>
+      </w:r>
+      <w:r>
+        <w:rPr>
+          <w:rFonts w:ascii="Book Antiqua" w:hAnsi="Book Antiqua"/>
+          <w:sz w:val="32"/>
+          <w:szCs w:val="32"/>
+          <w:lang w:val="en-US"/>
+        </w:rPr>
+        <w:t>the</w:t>
+      </w:r>
+      <w:r>
+        <w:rPr>
+          <w:rFonts w:ascii="Book Antiqua" w:hAnsi="Book Antiqua"/>
+          <w:sz w:val="32"/>
+          <w:szCs w:val="32"/>
+          <w:lang w:val="en-US"/>
+        </w:rPr>
+        <w:t xml:space="preserve"> o</w:t>
+      </w:r>
+      <w:r>
+        <w:rPr>
+          <w:rFonts w:ascii="Book Antiqua" w:hAnsi="Book Antiqua"/>
+          <w:sz w:val="32"/>
+          <w:szCs w:val="32"/>
+          <w:lang w:val="en-US"/>
+        </w:rPr>
+        <w:t xml:space="preserve">bjectives, the technical detail and the description of the project, </w:t>
+      </w:r>
+      <w:r>
+        <w:rPr>
+          <w:rFonts w:ascii="Book Antiqua" w:hAnsi="Book Antiqua"/>
+          <w:sz w:val="32"/>
+          <w:szCs w:val="32"/>
+          <w:lang w:val="en-US"/>
+        </w:rPr>
+        <w:t>also the</w:t>
+      </w:r>
+      <w:r>
+        <w:rPr>
+          <w:rFonts w:ascii="Book Antiqua" w:hAnsi="Book Antiqua"/>
+          <w:sz w:val="32"/>
+          <w:szCs w:val="32"/>
+          <w:lang w:val="en-US"/>
+        </w:rPr>
+        <w:t xml:space="preserve"> advantages and achieves that have</w:t>
+      </w:r>
+      <w:r>
+        <w:rPr>
+          <w:rFonts w:ascii="Book Antiqua" w:hAnsi="Book Antiqua"/>
+          <w:sz w:val="32"/>
+          <w:szCs w:val="32"/>
+          <w:lang w:val="en-US"/>
+        </w:rPr>
+        <w:t xml:space="preserve"> </w:t>
+      </w:r>
+      <w:r>
+        <w:rPr>
+          <w:rFonts w:ascii="Book Antiqua" w:hAnsi="Book Antiqua"/>
+          <w:sz w:val="32"/>
+          <w:szCs w:val="32"/>
+          <w:lang w:val="en-US"/>
+        </w:rPr>
+        <w:t xml:space="preserve">in which explain the programming language at the time it’s been developing, and all the things that the group have decided to use for the creation of this platform.   </w:t>
+      </w:r>
+    </w:p>
+    <w:p>
+      <w:pPr>
+        <w:rPr>
+          <w:rFonts w:ascii="Book Antiqua" w:hAnsi="Book Antiqua"/>
+          <w:sz w:val="32"/>
+          <w:szCs w:val="32"/>
+          <w:lang w:val="en-US"/>
+        </w:rPr>
+      </w:pPr>
+    </w:p>
+    <w:p>
+      <w:pPr>
+        <w:rPr>
+          <w:rFonts w:ascii="Book Antiqua" w:hAnsi="Book Antiqua"/>
+          <w:sz w:val="32"/>
+          <w:szCs w:val="32"/>
+          <w:lang w:val="en-US"/>
+        </w:rPr>
+      </w:pPr>
+      <w:r>
+        <w:rPr>
+          <w:rFonts w:ascii="Book Antiqua" w:hAnsi="Book Antiqua"/>
+          <w:sz w:val="32"/>
+          <w:szCs w:val="32"/>
+          <w:lang w:val="en-US"/>
+        </w:rPr>
+        <w:br w:type="page"/>
+      </w:r>
+    </w:p>
+    <w:p>
+      <w:pPr>
+        <w:pStyle w:val="PTC"/>
+        <w:outlineLvl w:val="0"/>
+        <w:rPr>
+          <w:lang w:val="en-US"/>
+        </w:rPr>
+      </w:pPr>
+      <w:bookmarkStart w:id="1" w:name="_Toc424786283"/>
       <w:r>
         <w:rPr>
           <w:lang w:val="en-US"/>
@@ -642,6 +1464,7 @@
         <w:lastRenderedPageBreak/>
         <w:t>Objectives</w:t>
       </w:r>
+      <w:bookmarkEnd w:id="1"/>
     </w:p>
     <w:p>
       <w:pPr>
@@ -751,12 +1574,25 @@
       <w:pPr>
         <w:ind w:left="708"/>
         <w:rPr>
+          <w:lang w:val="en-US"/>
+        </w:rPr>
+        <w:sectPr>
+          <w:pgSz w:w="12240" w:h="15840"/>
+          <w:pgMar w:top="1417" w:right="1701" w:bottom="1417" w:left="1701" w:header="708" w:footer="708" w:gutter="0"/>
+          <w:pgNumType w:fmt="lowerRoman" w:start="1"/>
+          <w:cols w:space="708"/>
+          <w:docGrid w:linePitch="360"/>
+        </w:sectPr>
+      </w:pPr>
+      <w:r>
+        <w:rPr>
           <w:rFonts w:ascii="Book Antiqua" w:hAnsi="Book Antiqua"/>
           <w:sz w:val="32"/>
           <w:szCs w:val="32"/>
           <w:lang w:val="en-US"/>
         </w:rPr>
-      </w:pPr>
+        <w:t>-To Develop the</w:t>
+      </w:r>
       <w:r>
         <w:rPr>
           <w:rFonts w:ascii="Book Antiqua" w:hAnsi="Book Antiqua"/>
@@ -764,51 +1600,32 @@
           <w:szCs w:val="32"/>
           <w:lang w:val="en-US"/>
         </w:rPr>
-        <w:t>-To Develop the</w:t>
-      </w:r>
-      <w:r>
-        <w:rPr>
-          <w:rFonts w:ascii="Book Antiqua" w:hAnsi="Book Antiqua"/>
-          <w:sz w:val="32"/>
-          <w:szCs w:val="32"/>
-          <w:lang w:val="en-US"/>
-        </w:rPr>
         <w:t xml:space="preserve"> platform with efficiently in the stablish time.</w:t>
       </w:r>
-    </w:p>
-    <w:p>
-      <w:pPr>
-        <w:rPr>
-          <w:lang w:val="en-US"/>
-        </w:rPr>
-      </w:pPr>
-      <w:r>
-        <w:rPr>
-          <w:lang w:val="en-US"/>
-        </w:rPr>
-        <w:br w:type="page"/>
+      <w:r>
+        <w:rPr>
+          <w:lang w:val="en-US"/>
+        </w:rPr>
+        <w:t xml:space="preserve"> </w:t>
       </w:r>
     </w:p>
     <w:p>
       <w:pPr>
         <w:pStyle w:val="PTC"/>
+        <w:outlineLvl w:val="0"/>
         <w:rPr>
           <w:lang w:val="en-US"/>
         </w:rPr>
       </w:pPr>
+      <w:bookmarkStart w:id="2" w:name="_Toc424786284"/>
       <w:r>
         <w:rPr>
           <w:lang w:val="en-US"/>
         </w:rPr>
         <w:lastRenderedPageBreak/>
-        <w:t xml:space="preserve"> </w:t>
-      </w:r>
-      <w:r>
-        <w:rPr>
-          <w:lang w:val="en-US"/>
-        </w:rPr>
         <w:t>Project Description</w:t>
       </w:r>
+      <w:bookmarkEnd w:id="2"/>
     </w:p>
     <w:p>
       <w:pPr>
@@ -826,55 +1643,62 @@
     <w:p>
       <w:pPr>
         <w:rPr>
-          <w:sz w:val="28"/>
-          <w:szCs w:val="28"/>
+          <w:rFonts w:ascii="Book Antiqua" w:hAnsi="Book Antiqua"/>
+          <w:sz w:val="32"/>
+          <w:szCs w:val="32"/>
           <w:lang w:val="en-US"/>
         </w:rPr>
       </w:pPr>
       <w:r>
         <w:rPr>
-          <w:sz w:val="28"/>
-          <w:szCs w:val="28"/>
+          <w:rFonts w:ascii="Book Antiqua" w:hAnsi="Book Antiqua"/>
+          <w:sz w:val="32"/>
+          <w:szCs w:val="32"/>
           <w:lang w:val="en-US"/>
         </w:rPr>
         <w:t xml:space="preserve">The Project consist on the creation of a platform web for different Airlines </w:t>
       </w:r>
       <w:r>
         <w:rPr>
-          <w:sz w:val="28"/>
-          <w:szCs w:val="28"/>
+          <w:rFonts w:ascii="Book Antiqua" w:hAnsi="Book Antiqua"/>
+          <w:sz w:val="32"/>
+          <w:szCs w:val="32"/>
           <w:lang w:val="en-US"/>
         </w:rPr>
         <w:t>that work together to offer their services to the clients</w:t>
       </w:r>
       <w:r>
         <w:rPr>
-          <w:sz w:val="28"/>
-          <w:szCs w:val="28"/>
+          <w:rFonts w:ascii="Book Antiqua" w:hAnsi="Book Antiqua"/>
+          <w:sz w:val="32"/>
+          <w:szCs w:val="32"/>
           <w:lang w:val="en-US"/>
         </w:rPr>
         <w:t>,</w:t>
       </w:r>
       <w:r>
         <w:rPr>
-          <w:sz w:val="28"/>
-          <w:szCs w:val="28"/>
+          <w:rFonts w:ascii="Book Antiqua" w:hAnsi="Book Antiqua"/>
+          <w:sz w:val="32"/>
+          <w:szCs w:val="32"/>
           <w:lang w:val="en-US"/>
         </w:rPr>
         <w:t xml:space="preserve"> and the clients </w:t>
       </w:r>
       <w:r>
         <w:rPr>
-          <w:sz w:val="28"/>
-          <w:szCs w:val="28"/>
+          <w:rFonts w:ascii="Book Antiqua" w:hAnsi="Book Antiqua"/>
+          <w:sz w:val="32"/>
+          <w:szCs w:val="32"/>
           <w:lang w:val="en-US"/>
         </w:rPr>
         <w:t xml:space="preserve">to </w:t>
       </w:r>
       <w:r>
         <w:rPr>
-          <w:sz w:val="28"/>
-          <w:szCs w:val="28"/>
+          <w:rFonts w:ascii="Book Antiqua" w:hAnsi="Book Antiqua"/>
+          <w:sz w:val="32"/>
+          <w:szCs w:val="32"/>
           <w:lang w:val="en-US"/>
         </w:rPr>
         <w:t>have a better experience on flights.</w:t>
@@ -883,87 +1707,98 @@
     <w:p>
       <w:pPr>
         <w:rPr>
-          <w:sz w:val="28"/>
-          <w:szCs w:val="28"/>
+          <w:rFonts w:ascii="Book Antiqua" w:hAnsi="Book Antiqua"/>
+          <w:sz w:val="32"/>
+          <w:szCs w:val="32"/>
           <w:lang w:val="en-US"/>
         </w:rPr>
       </w:pPr>
       <w:r>
         <w:rPr>
-          <w:sz w:val="28"/>
-          <w:szCs w:val="28"/>
+          <w:rFonts w:ascii="Book Antiqua" w:hAnsi="Book Antiqua"/>
+          <w:sz w:val="32"/>
+          <w:szCs w:val="32"/>
           <w:lang w:val="en-US"/>
         </w:rPr>
         <w:t>In the platform we can watch</w:t>
       </w:r>
       <w:r>
         <w:rPr>
-          <w:sz w:val="28"/>
-          <w:szCs w:val="28"/>
+          <w:rFonts w:ascii="Book Antiqua" w:hAnsi="Book Antiqua"/>
+          <w:sz w:val="32"/>
+          <w:szCs w:val="32"/>
           <w:lang w:val="en-US"/>
         </w:rPr>
         <w:t xml:space="preserve"> the flights</w:t>
       </w:r>
       <w:r>
         <w:rPr>
-          <w:sz w:val="28"/>
-          <w:szCs w:val="28"/>
+          <w:rFonts w:ascii="Book Antiqua" w:hAnsi="Book Antiqua"/>
+          <w:sz w:val="32"/>
+          <w:szCs w:val="32"/>
           <w:lang w:val="en-US"/>
         </w:rPr>
         <w:t xml:space="preserve"> in real time</w:t>
       </w:r>
       <w:r>
         <w:rPr>
-          <w:sz w:val="28"/>
-          <w:szCs w:val="28"/>
+          <w:rFonts w:ascii="Book Antiqua" w:hAnsi="Book Antiqua"/>
+          <w:sz w:val="32"/>
+          <w:szCs w:val="32"/>
           <w:lang w:val="en-US"/>
         </w:rPr>
         <w:t xml:space="preserve"> </w:t>
       </w:r>
       <w:r>
         <w:rPr>
-          <w:sz w:val="28"/>
-          <w:szCs w:val="28"/>
+          <w:rFonts w:ascii="Book Antiqua" w:hAnsi="Book Antiqua"/>
+          <w:sz w:val="32"/>
+          <w:szCs w:val="32"/>
           <w:lang w:val="en-US"/>
         </w:rPr>
         <w:t>that</w:t>
       </w:r>
       <w:r>
         <w:rPr>
-          <w:sz w:val="28"/>
-          <w:szCs w:val="28"/>
+          <w:rFonts w:ascii="Book Antiqua" w:hAnsi="Book Antiqua"/>
+          <w:sz w:val="32"/>
+          <w:szCs w:val="32"/>
           <w:lang w:val="en-US"/>
         </w:rPr>
         <w:t xml:space="preserve"> all the</w:t>
       </w:r>
       <w:r>
         <w:rPr>
-          <w:sz w:val="28"/>
-          <w:szCs w:val="28"/>
+          <w:rFonts w:ascii="Book Antiqua" w:hAnsi="Book Antiqua"/>
+          <w:sz w:val="32"/>
+          <w:szCs w:val="32"/>
           <w:lang w:val="en-US"/>
         </w:rPr>
         <w:t xml:space="preserve"> users can </w:t>
       </w:r>
       <w:r>
         <w:rPr>
-          <w:sz w:val="28"/>
-          <w:szCs w:val="28"/>
+          <w:rFonts w:ascii="Book Antiqua" w:hAnsi="Book Antiqua"/>
+          <w:sz w:val="32"/>
+          <w:szCs w:val="32"/>
           <w:lang w:val="en-US"/>
         </w:rPr>
         <w:t xml:space="preserve"> see it for but for make reservations for tickets first the user have to register on the platform. </w:t>
       </w:r>
       <w:r>
         <w:rPr>
-          <w:sz w:val="28"/>
-          <w:szCs w:val="28"/>
+          <w:rFonts w:ascii="Book Antiqua" w:hAnsi="Book Antiqua"/>
+          <w:sz w:val="32"/>
+          <w:szCs w:val="32"/>
           <w:lang w:val="en-US"/>
         </w:rPr>
         <w:t xml:space="preserve"> </w:t>
       </w:r>
       <w:r>
         <w:rPr>
-          <w:sz w:val="28"/>
-          <w:szCs w:val="28"/>
+          <w:rFonts w:ascii="Book Antiqua" w:hAnsi="Book Antiqua"/>
+          <w:sz w:val="32"/>
+          <w:szCs w:val="32"/>
           <w:lang w:val="en-US"/>
         </w:rPr>
         <w:t>Also part of the user client have a place to search for specific flight, and have calendar that can see the description of all the flights.</w:t>
@@ -972,39 +1807,44 @@
     <w:p>
       <w:pPr>
         <w:rPr>
-          <w:sz w:val="28"/>
-          <w:szCs w:val="28"/>
+          <w:rFonts w:ascii="Book Antiqua" w:hAnsi="Book Antiqua"/>
+          <w:sz w:val="32"/>
+          <w:szCs w:val="32"/>
           <w:lang w:val="en-US"/>
         </w:rPr>
       </w:pPr>
       <w:r>
         <w:rPr>
-          <w:sz w:val="28"/>
-          <w:szCs w:val="28"/>
+          <w:rFonts w:ascii="Book Antiqua" w:hAnsi="Book Antiqua"/>
+          <w:sz w:val="32"/>
+          <w:szCs w:val="32"/>
           <w:lang w:val="en-US"/>
         </w:rPr>
         <w:t xml:space="preserve">The administrator have all the functions </w:t>
       </w:r>
       <w:r>
         <w:rPr>
-          <w:sz w:val="28"/>
-          <w:szCs w:val="28"/>
+          <w:rFonts w:ascii="Book Antiqua" w:hAnsi="Book Antiqua"/>
+          <w:sz w:val="32"/>
+          <w:szCs w:val="32"/>
           <w:lang w:val="en-US"/>
         </w:rPr>
         <w:t>of the maintenances</w:t>
       </w:r>
       <w:r>
         <w:rPr>
-          <w:sz w:val="28"/>
-          <w:szCs w:val="28"/>
+          <w:rFonts w:ascii="Book Antiqua" w:hAnsi="Book Antiqua"/>
+          <w:sz w:val="32"/>
+          <w:szCs w:val="32"/>
           <w:lang w:val="en-US"/>
         </w:rPr>
         <w:t xml:space="preserve"> and also can post flights and have the list of the personal of the </w:t>
       </w:r>
       <w:r>
         <w:rPr>
-          <w:sz w:val="28"/>
-          <w:szCs w:val="28"/>
+          <w:rFonts w:ascii="Book Antiqua" w:hAnsi="Book Antiqua"/>
+          <w:sz w:val="32"/>
+          <w:szCs w:val="32"/>
           <w:lang w:val="en-US"/>
         </w:rPr>
         <w:t xml:space="preserve">airline. </w:t>
@@ -1013,55 +1853,62 @@
     <w:p>
       <w:pPr>
         <w:rPr>
-          <w:sz w:val="28"/>
-          <w:szCs w:val="28"/>
+          <w:rFonts w:ascii="Book Antiqua" w:hAnsi="Book Antiqua"/>
+          <w:sz w:val="32"/>
+          <w:szCs w:val="32"/>
           <w:lang w:val="en-US"/>
         </w:rPr>
       </w:pPr>
       <w:r>
         <w:rPr>
-          <w:sz w:val="28"/>
-          <w:szCs w:val="28"/>
+          <w:rFonts w:ascii="Book Antiqua" w:hAnsi="Book Antiqua"/>
+          <w:sz w:val="32"/>
+          <w:szCs w:val="32"/>
           <w:lang w:val="en-US"/>
         </w:rPr>
         <w:t xml:space="preserve">Also the platform contains a maintenance for each </w:t>
       </w:r>
       <w:r>
         <w:rPr>
-          <w:sz w:val="28"/>
-          <w:szCs w:val="28"/>
+          <w:rFonts w:ascii="Book Antiqua" w:hAnsi="Book Antiqua"/>
+          <w:sz w:val="32"/>
+          <w:szCs w:val="32"/>
           <w:lang w:val="en-US"/>
         </w:rPr>
         <w:t>airline that</w:t>
       </w:r>
       <w:r>
         <w:rPr>
-          <w:sz w:val="28"/>
-          <w:szCs w:val="28"/>
+          <w:rFonts w:ascii="Book Antiqua" w:hAnsi="Book Antiqua"/>
+          <w:sz w:val="32"/>
+          <w:szCs w:val="32"/>
           <w:lang w:val="en-US"/>
         </w:rPr>
         <w:t xml:space="preserve"> can post flights and </w:t>
       </w:r>
       <w:r>
         <w:rPr>
-          <w:sz w:val="28"/>
-          <w:szCs w:val="28"/>
+          <w:rFonts w:ascii="Book Antiqua" w:hAnsi="Book Antiqua"/>
+          <w:sz w:val="32"/>
+          <w:szCs w:val="32"/>
           <w:lang w:val="en-US"/>
         </w:rPr>
         <w:t xml:space="preserve">control of all the </w:t>
       </w:r>
       <w:r>
         <w:rPr>
-          <w:sz w:val="28"/>
-          <w:szCs w:val="28"/>
+          <w:rFonts w:ascii="Book Antiqua" w:hAnsi="Book Antiqua"/>
+          <w:sz w:val="32"/>
+          <w:szCs w:val="32"/>
           <w:lang w:val="en-US"/>
         </w:rPr>
         <w:t>flights</w:t>
       </w:r>
       <w:r>
         <w:rPr>
-          <w:sz w:val="28"/>
-          <w:szCs w:val="28"/>
+          <w:rFonts w:ascii="Book Antiqua" w:hAnsi="Book Antiqua"/>
+          <w:sz w:val="32"/>
+          <w:szCs w:val="32"/>
           <w:lang w:val="en-US"/>
         </w:rPr>
         <w:t>, and all their planes.</w:t>
@@ -1070,31 +1917,35 @@
     <w:p>
       <w:pPr>
         <w:rPr>
-          <w:sz w:val="28"/>
-          <w:szCs w:val="28"/>
+          <w:rFonts w:ascii="Book Antiqua" w:hAnsi="Book Antiqua"/>
+          <w:sz w:val="32"/>
+          <w:szCs w:val="32"/>
           <w:lang w:val="en-US"/>
         </w:rPr>
       </w:pPr>
       <w:r>
         <w:rPr>
-          <w:sz w:val="28"/>
-          <w:szCs w:val="28"/>
+          <w:rFonts w:ascii="Book Antiqua" w:hAnsi="Book Antiqua"/>
+          <w:sz w:val="32"/>
+          <w:szCs w:val="32"/>
           <w:lang w:val="en-US"/>
         </w:rPr>
         <w:t xml:space="preserve">This Project it’s been </w:t>
       </w:r>
       <w:r>
         <w:rPr>
-          <w:sz w:val="28"/>
-          <w:szCs w:val="28"/>
+          <w:rFonts w:ascii="Book Antiqua" w:hAnsi="Book Antiqua"/>
+          <w:sz w:val="32"/>
+          <w:szCs w:val="32"/>
           <w:lang w:val="en-US"/>
         </w:rPr>
         <w:t>developing in</w:t>
       </w:r>
       <w:r>
         <w:rPr>
-          <w:sz w:val="28"/>
-          <w:szCs w:val="28"/>
+          <w:rFonts w:ascii="Book Antiqua" w:hAnsi="Book Antiqua"/>
+          <w:sz w:val="32"/>
+          <w:szCs w:val="32"/>
           <w:lang w:val="en-US"/>
         </w:rPr>
         <w:t xml:space="preserve"> language code PHP, also includes Bootstrap and a little of JavaScript, and MySQL for database.</w:t>
@@ -1104,7 +1955,6 @@
       <w:pPr>
         <w:rPr>
           <w:rFonts w:ascii="Book Antiqua" w:hAnsi="Book Antiqua"/>
-          <w:b/>
           <w:sz w:val="32"/>
           <w:szCs w:val="32"/>
           <w:lang w:val="en-US"/>
@@ -1115,7 +1965,6 @@
       <w:pPr>
         <w:rPr>
           <w:rFonts w:ascii="Book Antiqua" w:hAnsi="Book Antiqua"/>
-          <w:b/>
           <w:sz w:val="32"/>
           <w:szCs w:val="32"/>
           <w:lang w:val="en-US"/>
@@ -1124,7 +1973,6 @@
       <w:r>
         <w:rPr>
           <w:rFonts w:ascii="Book Antiqua" w:hAnsi="Book Antiqua"/>
-          <w:b/>
           <w:sz w:val="32"/>
           <w:szCs w:val="32"/>
           <w:lang w:val="en-US"/>
@@ -1135,23 +1983,13 @@
     <w:p>
       <w:pPr>
         <w:pStyle w:val="PTC"/>
-        <w:outlineLvl w:val="0"/>
-        <w:rPr>
-          <w:lang w:val="en-US"/>
-        </w:rPr>
       </w:pPr>
-      <w:bookmarkStart w:id="0" w:name="_Toc424206237"/>
-      <w:r>
-        <w:rPr>
-          <w:rFonts w:ascii="Arial" w:hAnsi="Arial" w:cs="Arial"/>
-          <w:noProof/>
-          <w:color w:val="262626" w:themeColor="text1" w:themeTint="D9"/>
-          <w:sz w:val="24"/>
-          <w:lang w:val="es-SV" w:eastAsia="es-SV"/>
-        </w:rPr>
+      <w:bookmarkStart w:id="3" w:name="_Toc424206237"/>
+      <w:bookmarkStart w:id="4" w:name="_Toc424786285"/>
+      <w:r>
         <w:lastRenderedPageBreak/>
         <w:drawing>
-          <wp:anchor distT="0" distB="0" distL="114300" distR="114300" simplePos="0" relativeHeight="251659264" behindDoc="0" locked="0" layoutInCell="1" allowOverlap="1" wp14:anchorId="0AED0CFE" wp14:editId="43181FD3">
+          <wp:anchor distT="0" distB="0" distL="114300" distR="114300" simplePos="0" relativeHeight="251659264" behindDoc="0" locked="0" layoutInCell="1" allowOverlap="1" wp14:anchorId="45358AAB" wp14:editId="32159644">
             <wp:simplePos x="0" y="0"/>
             <wp:positionH relativeFrom="margin">
               <wp:posOffset>3177540</wp:posOffset>
@@ -1176,7 +2014,7 @@
                     </pic:cNvPicPr>
                   </pic:nvPicPr>
                   <pic:blipFill>
-                    <a:blip r:embed="rId5">
+                    <a:blip r:embed="rId10">
                       <a:extLst>
                         <a:ext uri="{28A0092B-C50C-407E-A947-70E740481C1C}">
                           <a14:useLocalDpi xmlns:a14="http://schemas.microsoft.com/office/drawing/2010/main" val="0"/>
@@ -1214,16 +2052,11 @@
         </w:drawing>
       </w:r>
       <w:r>
-        <w:rPr>
-          <w:lang w:val="en-US"/>
-        </w:rPr>
         <w:t>Modules</w:t>
       </w:r>
-      <w:bookmarkEnd w:id="0"/>
-      <w:r>
-        <w:rPr>
-          <w:lang w:val="en-US"/>
-        </w:rPr>
+      <w:bookmarkEnd w:id="3"/>
+      <w:bookmarkEnd w:id="4"/>
+      <w:r>
         <w:t xml:space="preserve"> </w:t>
       </w:r>
     </w:p>
@@ -1231,6 +2064,10 @@
       <w:pPr>
         <w:pStyle w:val="PTC"/>
         <w:rPr>
+          <w:rFonts w:ascii="Book Antiqua" w:hAnsi="Book Antiqua"/>
+          <w:color w:val="auto"/>
+          <w:sz w:val="32"/>
+          <w:szCs w:val="32"/>
           <w:lang w:val="en-US"/>
         </w:rPr>
       </w:pPr>
@@ -1238,50 +2075,38 @@
     <w:p>
       <w:pPr>
         <w:rPr>
-          <w:sz w:val="28"/>
-          <w:szCs w:val="28"/>
+          <w:rFonts w:ascii="Book Antiqua" w:hAnsi="Book Antiqua"/>
+          <w:sz w:val="32"/>
+          <w:szCs w:val="32"/>
           <w:lang w:val="en-US"/>
         </w:rPr>
       </w:pPr>
       <w:r>
         <w:rPr>
+          <w:rFonts w:ascii="Book Antiqua" w:hAnsi="Book Antiqua"/>
           <w:b/>
-          <w:sz w:val="28"/>
-          <w:szCs w:val="28"/>
+          <w:sz w:val="32"/>
+          <w:szCs w:val="32"/>
           <w:lang w:val="en-US"/>
         </w:rPr>
         <w:t>Administrator:</w:t>
       </w:r>
       <w:r>
         <w:rPr>
-          <w:sz w:val="28"/>
-          <w:szCs w:val="28"/>
-          <w:lang w:val="en-US"/>
-        </w:rPr>
-        <w:t xml:space="preserve"> This type of module have all the actions inside the platform, it can inter flights, sign up Airlines, users. Clients,</w:t>
-      </w:r>
-      <w:r>
-        <w:rPr>
-          <w:sz w:val="28"/>
-          <w:szCs w:val="28"/>
-          <w:lang w:val="en-US"/>
-        </w:rPr>
-        <w:t xml:space="preserve"> </w:t>
-      </w:r>
-      <w:r>
-        <w:rPr>
-          <w:sz w:val="28"/>
-          <w:szCs w:val="28"/>
-          <w:lang w:val="en-US"/>
-        </w:rPr>
-        <w:t>etc. This manage all the system from its own platform.</w:t>
+          <w:rFonts w:ascii="Book Antiqua" w:hAnsi="Book Antiqua"/>
+          <w:sz w:val="32"/>
+          <w:szCs w:val="32"/>
+          <w:lang w:val="en-US"/>
+        </w:rPr>
+        <w:t xml:space="preserve"> This type of module have all the actions inside the platform, it can inter flights, sign up Airlines, users. Clients, etc. This manage all the system from its own platform.</w:t>
       </w:r>
     </w:p>
     <w:p>
       <w:pPr>
         <w:rPr>
-          <w:sz w:val="28"/>
-          <w:szCs w:val="28"/>
+          <w:rFonts w:ascii="Book Antiqua" w:hAnsi="Book Antiqua"/>
+          <w:sz w:val="32"/>
+          <w:szCs w:val="32"/>
           <w:lang w:val="en-US"/>
         </w:rPr>
       </w:pPr>
@@ -1289,9 +2114,9 @@
     <w:p>
       <w:pPr>
         <w:rPr>
-          <w:rFonts w:ascii="Arial" w:hAnsi="Arial" w:cs="Arial"/>
-          <w:color w:val="262626" w:themeColor="text1" w:themeTint="D9"/>
-          <w:sz w:val="24"/>
+          <w:rFonts w:ascii="Book Antiqua" w:hAnsi="Book Antiqua"/>
+          <w:sz w:val="32"/>
+          <w:szCs w:val="32"/>
           <w:lang w:val="en-US"/>
         </w:rPr>
       </w:pPr>
@@ -1299,22 +2124,22 @@
     <w:p>
       <w:pPr>
         <w:rPr>
-          <w:rFonts w:ascii="Arial" w:hAnsi="Arial" w:cs="Arial"/>
-          <w:color w:val="262626" w:themeColor="text1" w:themeTint="D9"/>
-          <w:sz w:val="24"/>
+          <w:rFonts w:ascii="Book Antiqua" w:hAnsi="Book Antiqua"/>
+          <w:sz w:val="32"/>
+          <w:szCs w:val="32"/>
           <w:lang w:val="en-US"/>
         </w:rPr>
       </w:pPr>
       <w:r>
         <w:rPr>
-          <w:rFonts w:ascii="Arial" w:hAnsi="Arial" w:cs="Arial"/>
-          <w:noProof/>
-          <w:color w:val="262626" w:themeColor="text1" w:themeTint="D9"/>
-          <w:sz w:val="24"/>
-          <w:lang w:val="es-SV" w:eastAsia="es-SV"/>
+          <w:rFonts w:ascii="Book Antiqua" w:hAnsi="Book Antiqua"/>
+          <w:b/>
+          <w:sz w:val="32"/>
+          <w:szCs w:val="32"/>
+          <w:lang w:val="en-US"/>
         </w:rPr>
         <w:drawing>
-          <wp:anchor distT="0" distB="0" distL="114300" distR="114300" simplePos="0" relativeHeight="251660288" behindDoc="0" locked="0" layoutInCell="1" allowOverlap="1" wp14:anchorId="0F89C8AC" wp14:editId="33E42FAC">
+          <wp:anchor distT="0" distB="0" distL="114300" distR="114300" simplePos="0" relativeHeight="251660288" behindDoc="0" locked="0" layoutInCell="1" allowOverlap="1" wp14:anchorId="013287DF" wp14:editId="0A932F56">
             <wp:simplePos x="0" y="0"/>
             <wp:positionH relativeFrom="margin">
               <wp:posOffset>3317240</wp:posOffset>
@@ -1339,7 +2164,7 @@
                     </pic:cNvPicPr>
                   </pic:nvPicPr>
                   <pic:blipFill rotWithShape="1">
-                    <a:blip r:embed="rId6">
+                    <a:blip r:embed="rId11">
                       <a:extLst>
                         <a:ext uri="{28A0092B-C50C-407E-A947-70E740481C1C}">
                           <a14:useLocalDpi xmlns:a14="http://schemas.microsoft.com/office/drawing/2010/main" val="0"/>
@@ -1379,13 +2204,32 @@
           </wp:anchor>
         </w:drawing>
       </w:r>
+      <w:r>
+        <w:rPr>
+          <w:rFonts w:ascii="Book Antiqua" w:hAnsi="Book Antiqua"/>
+          <w:b/>
+          <w:sz w:val="32"/>
+          <w:szCs w:val="32"/>
+          <w:lang w:val="en-US"/>
+        </w:rPr>
+        <w:t>User Client:</w:t>
+      </w:r>
+      <w:r>
+        <w:rPr>
+          <w:rFonts w:ascii="Book Antiqua" w:hAnsi="Book Antiqua"/>
+          <w:sz w:val="32"/>
+          <w:szCs w:val="32"/>
+          <w:lang w:val="en-US"/>
+        </w:rPr>
+        <w:t xml:space="preserve"> This type of module only have the option to buy flights and see the different destinations. </w:t>
+      </w:r>
     </w:p>
     <w:p>
       <w:pPr>
         <w:rPr>
-          <w:rFonts w:ascii="Arial" w:hAnsi="Arial" w:cs="Arial"/>
-          <w:color w:val="262626" w:themeColor="text1" w:themeTint="D9"/>
-          <w:sz w:val="24"/>
+          <w:rFonts w:ascii="Book Antiqua" w:hAnsi="Book Antiqua"/>
+          <w:sz w:val="32"/>
+          <w:szCs w:val="32"/>
           <w:lang w:val="en-US"/>
         </w:rPr>
       </w:pPr>
@@ -1393,91 +2237,27 @@
     <w:p>
       <w:pPr>
         <w:rPr>
-          <w:rFonts w:ascii="Arial" w:hAnsi="Arial" w:cs="Arial"/>
-          <w:color w:val="262626" w:themeColor="text1" w:themeTint="D9"/>
-          <w:sz w:val="24"/>
+          <w:rFonts w:ascii="Book Antiqua" w:hAnsi="Book Antiqua"/>
+          <w:sz w:val="32"/>
+          <w:szCs w:val="32"/>
           <w:lang w:val="en-US"/>
         </w:rPr>
       </w:pPr>
-    </w:p>
-    <w:p>
-      <w:pPr>
-        <w:rPr>
-          <w:rFonts w:ascii="Arial" w:hAnsi="Arial" w:cs="Arial"/>
-          <w:color w:val="262626" w:themeColor="text1" w:themeTint="D9"/>
-          <w:sz w:val="24"/>
-          <w:lang w:val="en-US"/>
-        </w:rPr>
-      </w:pPr>
-    </w:p>
-    <w:p>
-      <w:pPr>
-        <w:rPr>
-          <w:b/>
-          <w:sz w:val="28"/>
-          <w:szCs w:val="28"/>
-          <w:lang w:val="en-US"/>
-        </w:rPr>
-      </w:pPr>
-      <w:r>
-        <w:rPr>
-          <w:b/>
-          <w:sz w:val="28"/>
-          <w:szCs w:val="28"/>
-          <w:lang w:val="en-US"/>
-        </w:rPr>
-        <w:t xml:space="preserve">User Client: </w:t>
-      </w:r>
-      <w:r>
-        <w:rPr>
-          <w:sz w:val="28"/>
-          <w:szCs w:val="28"/>
-          <w:lang w:val="en-US"/>
-        </w:rPr>
-        <w:t>This type of module only have the option to buy flights and see the different destinations.</w:t>
-      </w:r>
-      <w:r>
-        <w:rPr>
-          <w:b/>
-          <w:sz w:val="28"/>
-          <w:szCs w:val="28"/>
-          <w:lang w:val="en-US"/>
-        </w:rPr>
-        <w:t xml:space="preserve"> </w:t>
-      </w:r>
-    </w:p>
-    <w:p>
-      <w:pPr>
-        <w:rPr>
-          <w:rFonts w:ascii="Arial" w:hAnsi="Arial" w:cs="Arial"/>
-          <w:color w:val="262626" w:themeColor="text1" w:themeTint="D9"/>
-          <w:sz w:val="24"/>
-          <w:lang w:val="en-US"/>
-        </w:rPr>
-      </w:pPr>
-    </w:p>
-    <w:p>
-      <w:pPr>
-        <w:rPr>
-          <w:rFonts w:ascii="Arial" w:hAnsi="Arial" w:cs="Arial"/>
-          <w:color w:val="262626" w:themeColor="text1" w:themeTint="D9"/>
-          <w:sz w:val="24"/>
-          <w:lang w:val="en-US"/>
-        </w:rPr>
-      </w:pPr>
-      <w:r>
-        <w:rPr>
-          <w:noProof/>
-          <w:lang w:val="es-SV" w:eastAsia="es-SV"/>
+      <w:r>
+        <w:rPr>
+          <w:rFonts w:ascii="Book Antiqua" w:hAnsi="Book Antiqua"/>
+          <w:sz w:val="32"/>
+          <w:szCs w:val="32"/>
+          <w:lang w:val="en-US"/>
         </w:rPr>
         <w:drawing>
-          <wp:anchor distT="0" distB="0" distL="114300" distR="114300" simplePos="0" relativeHeight="251661312" behindDoc="0" locked="0" layoutInCell="1" allowOverlap="1" wp14:anchorId="5405B45F" wp14:editId="79E58703">
+          <wp:anchor distT="0" distB="0" distL="114300" distR="114300" simplePos="0" relativeHeight="251661312" behindDoc="0" locked="0" layoutInCell="1" allowOverlap="1" wp14:anchorId="4B8BA7FF" wp14:editId="47B8B7FE">
             <wp:simplePos x="0" y="0"/>
             <wp:positionH relativeFrom="margin">
               <wp:posOffset>2691765</wp:posOffset>
             </wp:positionH>
             <wp:positionV relativeFrom="margin">
-              <wp:posOffset>5253355</wp:posOffset>
+              <wp:align>bottom</wp:align>
             </wp:positionV>
             <wp:extent cx="3105150" cy="3105150"/>
             <wp:effectExtent l="0" t="0" r="0" b="0"/>
@@ -1496,7 +2276,7 @@
                     </pic:cNvPicPr>
                   </pic:nvPicPr>
                   <pic:blipFill>
-                    <a:blip r:embed="rId7">
+                    <a:blip r:embed="rId12">
                       <a:extLst>
                         <a:ext uri="{28A0092B-C50C-407E-A947-70E740481C1C}">
                           <a14:useLocalDpi xmlns:a14="http://schemas.microsoft.com/office/drawing/2010/main" val="0"/>
@@ -1537,9 +2317,9 @@
     <w:p>
       <w:pPr>
         <w:rPr>
-          <w:rFonts w:ascii="Arial" w:hAnsi="Arial" w:cs="Arial"/>
-          <w:color w:val="262626" w:themeColor="text1" w:themeTint="D9"/>
-          <w:sz w:val="24"/>
+          <w:rFonts w:ascii="Book Antiqua" w:hAnsi="Book Antiqua"/>
+          <w:sz w:val="32"/>
+          <w:szCs w:val="32"/>
           <w:lang w:val="en-US"/>
         </w:rPr>
       </w:pPr>
@@ -1547,58 +2327,30 @@
     <w:p>
       <w:pPr>
         <w:rPr>
-          <w:rFonts w:ascii="Arial" w:hAnsi="Arial" w:cs="Arial"/>
-          <w:color w:val="262626" w:themeColor="text1" w:themeTint="D9"/>
-          <w:sz w:val="24"/>
+          <w:rFonts w:ascii="Book Antiqua" w:hAnsi="Book Antiqua"/>
+          <w:sz w:val="32"/>
+          <w:szCs w:val="32"/>
           <w:lang w:val="en-US"/>
         </w:rPr>
       </w:pPr>
-    </w:p>
-    <w:p>
-      <w:pPr>
-        <w:rPr>
-          <w:rFonts w:ascii="Arial" w:hAnsi="Arial" w:cs="Arial"/>
-          <w:color w:val="262626" w:themeColor="text1" w:themeTint="D9"/>
-          <w:sz w:val="24"/>
-          <w:lang w:val="en-US"/>
-        </w:rPr>
-      </w:pPr>
-    </w:p>
-    <w:p>
-      <w:pPr>
-        <w:rPr>
-          <w:rFonts w:ascii="Arial" w:hAnsi="Arial" w:cs="Arial"/>
-          <w:color w:val="262626" w:themeColor="text1" w:themeTint="D9"/>
-          <w:sz w:val="24"/>
-          <w:lang w:val="en-US"/>
-        </w:rPr>
-      </w:pPr>
-      <w:r>
-        <w:rPr>
+      <w:r>
+        <w:rPr>
+          <w:rFonts w:ascii="Book Antiqua" w:hAnsi="Book Antiqua"/>
           <w:b/>
-          <w:sz w:val="28"/>
-          <w:szCs w:val="28"/>
+          <w:sz w:val="32"/>
+          <w:szCs w:val="32"/>
           <w:lang w:val="en-US"/>
         </w:rPr>
         <w:t>Airline:</w:t>
       </w:r>
       <w:r>
         <w:rPr>
-          <w:rFonts w:ascii="Arial" w:hAnsi="Arial" w:cs="Arial"/>
-          <w:b/>
-          <w:color w:val="262626" w:themeColor="text1" w:themeTint="D9"/>
-          <w:sz w:val="24"/>
-          <w:lang w:val="en-US"/>
-        </w:rPr>
-        <w:t xml:space="preserve"> </w:t>
-      </w:r>
-      <w:r>
-        <w:rPr>
-          <w:sz w:val="28"/>
-          <w:szCs w:val="28"/>
-          <w:lang w:val="en-US"/>
-        </w:rPr>
-        <w:t xml:space="preserve">The Airlines have the option to post their flights, and post the promotions that have inside the platform. </w:t>
+          <w:rFonts w:ascii="Book Antiqua" w:hAnsi="Book Antiqua"/>
+          <w:sz w:val="32"/>
+          <w:szCs w:val="32"/>
+          <w:lang w:val="en-US"/>
+        </w:rPr>
+        <w:t xml:space="preserve"> The Airlines have the option to post their flights, and post the promotions that have inside the platform. </w:t>
       </w:r>
     </w:p>
     <w:p>
@@ -1624,16 +2376,44 @@
     <w:p>
       <w:pPr>
         <w:pStyle w:val="PTC"/>
+        <w:jc w:val="left"/>
+        <w:outlineLvl w:val="0"/>
         <w:rPr>
           <w:lang w:val="en-US"/>
         </w:rPr>
       </w:pPr>
+      <w:bookmarkStart w:id="5" w:name="_Toc424786286"/>
+      <w:r>
+        <w:rPr>
+          <w:lang w:val="en-US"/>
+        </w:rPr>
+        <w:lastRenderedPageBreak/>
+        <w:t>A</w:t>
+      </w:r>
+      <w:r>
+        <w:rPr>
+          <w:lang w:val="en-US"/>
+        </w:rPr>
+        <w:t>ttachments</w:t>
+      </w:r>
+      <w:bookmarkEnd w:id="5"/>
+    </w:p>
+    <w:p>
+      <w:pPr>
+        <w:pStyle w:val="PTC"/>
+        <w:outlineLvl w:val="1"/>
+        <w:rPr>
+          <w:lang w:val="en-US"/>
+        </w:rPr>
+      </w:pPr>
+      <w:bookmarkStart w:id="6" w:name="_Toc424786287"/>
       <w:r>
         <w:rPr>
           <w:lang w:val="en-US"/>
         </w:rPr>
         <w:t>Glossary</w:t>
       </w:r>
+      <w:bookmarkEnd w:id="6"/>
     </w:p>
     <w:p>
       <w:pPr>
@@ -2819,10 +3599,12 @@
     <w:p>
       <w:pPr>
         <w:pStyle w:val="PTC"/>
+        <w:outlineLvl w:val="1"/>
         <w:rPr>
           <w:lang w:val="en-US"/>
         </w:rPr>
       </w:pPr>
+      <w:bookmarkStart w:id="7" w:name="_Toc424786288"/>
       <w:r>
         <w:rPr>
           <w:lang w:val="en-US"/>
@@ -2830,6 +3612,7 @@
         <w:lastRenderedPageBreak/>
         <w:t>Budget</w:t>
       </w:r>
+      <w:bookmarkEnd w:id="7"/>
     </w:p>
     <w:p>
       <w:pPr>
@@ -4348,8 +5131,10 @@
           <w:lang w:val="en-US"/>
         </w:rPr>
         <w:sectPr>
+          <w:footerReference w:type="default" r:id="rId13"/>
           <w:pgSz w:w="12240" w:h="15840"/>
           <w:pgMar w:top="1417" w:right="1701" w:bottom="1417" w:left="1701" w:header="708" w:footer="708" w:gutter="0"/>
+          <w:pgNumType w:start="1"/>
           <w:cols w:space="708"/>
           <w:docGrid w:linePitch="360"/>
         </w:sectPr>
@@ -4357,7 +5142,7 @@
     </w:p>
     <w:tbl>
       <w:tblPr>
-        <w:tblpPr w:leftFromText="141" w:rightFromText="141" w:vertAnchor="page" w:horzAnchor="margin" w:tblpXSpec="center" w:tblpY="1758"/>
+        <w:tblpPr w:leftFromText="141" w:rightFromText="141" w:vertAnchor="page" w:horzAnchor="margin" w:tblpXSpec="center" w:tblpY="3001"/>
         <w:tblW w:w="14958" w:type="dxa"/>
         <w:tblCellMar>
           <w:left w:w="70" w:type="dxa"/>
@@ -8477,6 +9262,20 @@
                 <w:lang w:val="en-US" w:eastAsia="es-SV"/>
               </w:rPr>
             </w:pPr>
+          </w:p>
+          <w:p>
+            <w:pPr>
+              <w:spacing w:after="0" w:line="240" w:lineRule="auto"/>
+              <w:jc w:val="center"/>
+              <w:rPr>
+                <w:rFonts w:ascii="Arial" w:eastAsia="Times New Roman" w:hAnsi="Arial" w:cs="Arial"/>
+                <w:i/>
+                <w:iCs/>
+                <w:sz w:val="14"/>
+                <w:szCs w:val="24"/>
+                <w:lang w:val="en-US" w:eastAsia="es-SV"/>
+              </w:rPr>
+            </w:pPr>
             <w:r>
               <w:rPr>
                 <w:rFonts w:ascii="Arial" w:eastAsia="Times New Roman" w:hAnsi="Arial" w:cs="Arial"/>
@@ -19709,16 +20508,30 @@
     </w:tbl>
     <w:p>
       <w:pPr>
-        <w:rPr>
-          <w:rFonts w:ascii="Book Antiqua" w:hAnsi="Book Antiqua"/>
-          <w:sz w:val="32"/>
-          <w:szCs w:val="32"/>
+        <w:pStyle w:val="PTC"/>
+        <w:outlineLvl w:val="1"/>
+        <w:rPr>
           <w:lang w:val="en-US"/>
         </w:rPr>
       </w:pPr>
+      <w:bookmarkStart w:id="8" w:name="_Toc424786289"/>
+      <w:r>
+        <w:rPr>
+          <w:lang w:val="en-US"/>
+        </w:rPr>
+        <w:t>Schedule</w:t>
+      </w:r>
+      <w:bookmarkEnd w:id="8"/>
+      <w:r>
+        <w:rPr>
+          <w:lang w:val="en-US"/>
+        </w:rPr>
+        <w:t xml:space="preserve"> </w:t>
+      </w:r>
     </w:p>
     <w:p>
       <w:pPr>
+        <w:jc w:val="center"/>
         <w:rPr>
           <w:rFonts w:ascii="Book Antiqua" w:hAnsi="Book Antiqua"/>
           <w:sz w:val="32"/>
@@ -19732,6 +20545,49 @@
           <w:docGrid w:linePitch="360"/>
         </w:sectPr>
       </w:pPr>
+      <w:r>
+        <w:rPr>
+          <w:rFonts w:ascii="Book Antiqua" w:hAnsi="Book Antiqua"/>
+          <w:sz w:val="32"/>
+          <w:szCs w:val="32"/>
+          <w:lang w:val="en-US"/>
+        </w:rPr>
+        <w:t xml:space="preserve"> </w:t>
+      </w:r>
+    </w:p>
+    <w:p>
+      <w:pPr>
+        <w:pStyle w:val="PTC"/>
+        <w:outlineLvl w:val="1"/>
+        <w:rPr>
+          <w:lang w:val="en-US"/>
+        </w:rPr>
+      </w:pPr>
+      <w:bookmarkStart w:id="9" w:name="_Toc424786290"/>
+      <w:r>
+        <w:rPr>
+          <w:lang w:val="en-US"/>
+        </w:rPr>
+        <w:lastRenderedPageBreak/>
+        <w:t>Screenshots</w:t>
+      </w:r>
+      <w:bookmarkEnd w:id="9"/>
+    </w:p>
+    <w:p>
+      <w:pPr>
+        <w:rPr>
+          <w:lang w:val="en-US"/>
+        </w:rPr>
+      </w:pPr>
+    </w:p>
+    <w:p>
+      <w:pPr>
+        <w:pStyle w:val="PTCsubsub"/>
+        <w:jc w:val="both"/>
+      </w:pPr>
+      <w:r>
+        <w:t>This is the login and the register section this is one of the most important because here you enter to the platform.</w:t>
+      </w:r>
     </w:p>
     <w:p>
       <w:pPr>
@@ -19743,8 +20599,47 @@
           <w:lang w:val="en-US"/>
         </w:rPr>
       </w:pPr>
-      <w:bookmarkStart w:id="1" w:name="_GoBack"/>
-      <w:bookmarkEnd w:id="1"/>
+      <w:r>
+        <w:rPr>
+          <w:noProof/>
+          <w:lang w:eastAsia="es-MX"/>
+        </w:rPr>
+        <w:drawing>
+          <wp:inline distT="0" distB="0" distL="0" distR="0" wp14:anchorId="0332B4F9" wp14:editId="4B556456">
+            <wp:extent cx="5612130" cy="3167380"/>
+            <wp:effectExtent l="0" t="0" r="7620" b="0"/>
+            <wp:docPr id="14" name="Imagen 14"/>
+            <wp:cNvGraphicFramePr>
+              <a:graphicFrameLocks xmlns:a="http://schemas.openxmlformats.org/drawingml/2006/main" noChangeAspect="1"/>
+            </wp:cNvGraphicFramePr>
+            <a:graphic xmlns:a="http://schemas.openxmlformats.org/drawingml/2006/main">
+              <a:graphicData uri="http://schemas.openxmlformats.org/drawingml/2006/picture">
+                <pic:pic xmlns:pic="http://schemas.openxmlformats.org/drawingml/2006/picture">
+                  <pic:nvPicPr>
+                    <pic:cNvPr id="1" name=""/>
+                    <pic:cNvPicPr/>
+                  </pic:nvPicPr>
+                  <pic:blipFill>
+                    <a:blip r:embed="rId14"/>
+                    <a:stretch>
+                      <a:fillRect/>
+                    </a:stretch>
+                  </pic:blipFill>
+                  <pic:spPr>
+                    <a:xfrm>
+                      <a:off x="0" y="0"/>
+                      <a:ext cx="5612130" cy="3167380"/>
+                    </a:xfrm>
+                    <a:prstGeom prst="rect">
+                      <a:avLst/>
+                    </a:prstGeom>
+                  </pic:spPr>
+                </pic:pic>
+              </a:graphicData>
+            </a:graphic>
+          </wp:inline>
+        </w:drawing>
+      </w:r>
       <w:r>
         <w:rPr>
           <w:rFonts w:asciiTheme="majorHAnsi" w:eastAsiaTheme="majorEastAsia" w:hAnsiTheme="majorHAnsi" w:cstheme="majorBidi"/>
@@ -19753,8 +20648,16 @@
           <w:szCs w:val="30"/>
           <w:lang w:val="en-US"/>
         </w:rPr>
-        <w:lastRenderedPageBreak/>
-        <w:br w:type="page"/>
+        <w:t xml:space="preserve"> </w:t>
+      </w:r>
+    </w:p>
+    <w:p>
+      <w:pPr>
+        <w:pStyle w:val="PTCsubsub"/>
+        <w:jc w:val="both"/>
+      </w:pPr>
+      <w:r>
+        <w:t xml:space="preserve">Here you can see all the flights in real time that are available to buy for the user.  </w:t>
       </w:r>
     </w:p>
     <w:p>
@@ -19769,156 +20672,552 @@
       </w:pPr>
       <w:r>
         <w:rPr>
+          <w:noProof/>
+          <w:lang w:eastAsia="es-MX"/>
+        </w:rPr>
+        <w:drawing>
+          <wp:inline distT="0" distB="0" distL="0" distR="0" wp14:anchorId="40A09193" wp14:editId="6AFD7883">
+            <wp:extent cx="5086350" cy="1390015"/>
+            <wp:effectExtent l="0" t="0" r="0" b="635"/>
+            <wp:docPr id="2" name="Imagen 2"/>
+            <wp:cNvGraphicFramePr>
+              <a:graphicFrameLocks xmlns:a="http://schemas.openxmlformats.org/drawingml/2006/main" noChangeAspect="1"/>
+            </wp:cNvGraphicFramePr>
+            <a:graphic xmlns:a="http://schemas.openxmlformats.org/drawingml/2006/main">
+              <a:graphicData uri="http://schemas.openxmlformats.org/drawingml/2006/picture">
+                <pic:pic xmlns:pic="http://schemas.openxmlformats.org/drawingml/2006/picture">
+                  <pic:nvPicPr>
+                    <pic:cNvPr id="1" name=""/>
+                    <pic:cNvPicPr/>
+                  </pic:nvPicPr>
+                  <pic:blipFill rotWithShape="1">
+                    <a:blip r:embed="rId15"/>
+                    <a:srcRect l="4924" t="19601" r="4396" b="29305"/>
+                    <a:stretch/>
+                  </pic:blipFill>
+                  <pic:spPr bwMode="auto">
+                    <a:xfrm>
+                      <a:off x="0" y="0"/>
+                      <a:ext cx="5089062" cy="1390756"/>
+                    </a:xfrm>
+                    <a:prstGeom prst="rect">
+                      <a:avLst/>
+                    </a:prstGeom>
+                    <a:ln>
+                      <a:noFill/>
+                    </a:ln>
+                    <a:extLst>
+                      <a:ext uri="{53640926-AAD7-44D8-BBD7-CCE9431645EC}">
+                        <a14:shadowObscured xmlns:a14="http://schemas.microsoft.com/office/drawing/2010/main"/>
+                      </a:ext>
+                    </a:extLst>
+                  </pic:spPr>
+                </pic:pic>
+              </a:graphicData>
+            </a:graphic>
+          </wp:inline>
+        </w:drawing>
+      </w:r>
+      <w:r>
+        <w:rPr>
           <w:rFonts w:asciiTheme="majorHAnsi" w:eastAsiaTheme="majorEastAsia" w:hAnsiTheme="majorHAnsi" w:cstheme="majorBidi"/>
           <w:color w:val="2E74B5" w:themeColor="accent1" w:themeShade="BF"/>
           <w:sz w:val="30"/>
           <w:szCs w:val="30"/>
           <w:lang w:val="en-US"/>
         </w:rPr>
-        <w:lastRenderedPageBreak/>
-        <w:t>Acknowledgement</w:t>
+        <w:br w:type="page"/>
       </w:r>
     </w:p>
     <w:p>
       <w:pPr>
-        <w:rPr>
-          <w:sz w:val="28"/>
-          <w:szCs w:val="28"/>
-          <w:lang w:val="en-US"/>
-        </w:rPr>
+        <w:pStyle w:val="PTCsubsub"/>
+        <w:jc w:val="both"/>
       </w:pPr>
       <w:r>
-        <w:rPr>
-          <w:sz w:val="28"/>
-          <w:szCs w:val="28"/>
-          <w:lang w:val="en-US"/>
-        </w:rPr>
-        <w:t xml:space="preserve">The present Project was developed under the supervision of Teacher </w:t>
-      </w:r>
-      <w:proofErr w:type="spellStart"/>
-      <w:r>
-        <w:rPr>
-          <w:sz w:val="28"/>
-          <w:szCs w:val="28"/>
-          <w:lang w:val="en-US"/>
-        </w:rPr>
-        <w:t>Maira</w:t>
-      </w:r>
-      <w:proofErr w:type="spellEnd"/>
-      <w:r>
-        <w:rPr>
-          <w:sz w:val="28"/>
-          <w:szCs w:val="28"/>
-          <w:lang w:val="en-US"/>
-        </w:rPr>
-        <w:t xml:space="preserve"> </w:t>
-      </w:r>
-      <w:proofErr w:type="spellStart"/>
-      <w:r>
-        <w:rPr>
-          <w:sz w:val="28"/>
-          <w:szCs w:val="28"/>
-          <w:lang w:val="en-US"/>
-        </w:rPr>
-        <w:t>Beltr</w:t>
-      </w:r>
-      <w:r>
-        <w:rPr>
-          <w:sz w:val="28"/>
-          <w:szCs w:val="28"/>
-          <w:lang w:val="en-US"/>
-        </w:rPr>
-        <w:t>á</w:t>
-      </w:r>
-      <w:r>
-        <w:rPr>
-          <w:sz w:val="28"/>
-          <w:szCs w:val="28"/>
-          <w:lang w:val="en-US"/>
-        </w:rPr>
-        <w:t>n</w:t>
-      </w:r>
-      <w:proofErr w:type="spellEnd"/>
-      <w:r>
-        <w:rPr>
-          <w:sz w:val="28"/>
-          <w:szCs w:val="28"/>
-          <w:lang w:val="en-US"/>
-        </w:rPr>
-        <w:t xml:space="preserve"> and </w:t>
-      </w:r>
-      <w:proofErr w:type="spellStart"/>
-      <w:r>
-        <w:rPr>
-          <w:sz w:val="28"/>
-          <w:szCs w:val="28"/>
-          <w:lang w:val="en-US"/>
-        </w:rPr>
-        <w:t>Lic</w:t>
-      </w:r>
-      <w:proofErr w:type="spellEnd"/>
-      <w:r>
-        <w:rPr>
-          <w:sz w:val="28"/>
-          <w:szCs w:val="28"/>
-          <w:lang w:val="en-US"/>
-        </w:rPr>
-        <w:t xml:space="preserve">. Felix </w:t>
-      </w:r>
-      <w:proofErr w:type="spellStart"/>
-      <w:r>
-        <w:rPr>
-          <w:sz w:val="28"/>
-          <w:szCs w:val="28"/>
-          <w:lang w:val="en-US"/>
-        </w:rPr>
-        <w:t>Sinto</w:t>
-      </w:r>
-      <w:proofErr w:type="spellEnd"/>
-      <w:r>
-        <w:rPr>
-          <w:sz w:val="28"/>
-          <w:szCs w:val="28"/>
-          <w:lang w:val="en-US"/>
-        </w:rPr>
-        <w:t>, to express our gratitude for brig us the opportunity to work under their supervision on our project. Thanks for all the support, suggestions, and dedications it could be possible the early termination of this project. Definitely also be our guides of high school,   they are wonderful humans that deserved all our respect and sincerity in all moment.</w:t>
+        <w:lastRenderedPageBreak/>
+        <w:t>Also we can see a calendar with a description and the departure date of the flights</w:t>
+      </w:r>
+      <w:r>
+        <w:t>.</w:t>
       </w:r>
     </w:p>
     <w:p>
       <w:pPr>
         <w:rPr>
-          <w:sz w:val="28"/>
-          <w:szCs w:val="28"/>
-          <w:lang w:val="en-US"/>
+          <w:lang w:val="es-ES"/>
         </w:rPr>
       </w:pPr>
       <w:r>
         <w:rPr>
-          <w:sz w:val="28"/>
-          <w:szCs w:val="28"/>
-          <w:lang w:val="en-US"/>
-        </w:rPr>
-        <w:t>Thanks to God and our parents to give us an opportunity of study in a prestigious school.  For the confidence that deposited in us and for unconditional love.</w:t>
+          <w:noProof/>
+          <w:lang w:eastAsia="es-MX"/>
+        </w:rPr>
+        <w:drawing>
+          <wp:inline distT="0" distB="0" distL="0" distR="0" wp14:anchorId="5E506F13" wp14:editId="4EC207C4">
+            <wp:extent cx="5612130" cy="3394075"/>
+            <wp:effectExtent l="0" t="0" r="7620" b="0"/>
+            <wp:docPr id="15" name="Imagen 15"/>
+            <wp:cNvGraphicFramePr>
+              <a:graphicFrameLocks xmlns:a="http://schemas.openxmlformats.org/drawingml/2006/main" noChangeAspect="1"/>
+            </wp:cNvGraphicFramePr>
+            <a:graphic xmlns:a="http://schemas.openxmlformats.org/drawingml/2006/main">
+              <a:graphicData uri="http://schemas.openxmlformats.org/drawingml/2006/picture">
+                <pic:pic xmlns:pic="http://schemas.openxmlformats.org/drawingml/2006/picture">
+                  <pic:nvPicPr>
+                    <pic:cNvPr id="1" name=""/>
+                    <pic:cNvPicPr/>
+                  </pic:nvPicPr>
+                  <pic:blipFill>
+                    <a:blip r:embed="rId16"/>
+                    <a:stretch>
+                      <a:fillRect/>
+                    </a:stretch>
+                  </pic:blipFill>
+                  <pic:spPr>
+                    <a:xfrm>
+                      <a:off x="0" y="0"/>
+                      <a:ext cx="5612130" cy="3394075"/>
+                    </a:xfrm>
+                    <a:prstGeom prst="rect">
+                      <a:avLst/>
+                    </a:prstGeom>
+                  </pic:spPr>
+                </pic:pic>
+              </a:graphicData>
+            </a:graphic>
+          </wp:inline>
+        </w:drawing>
       </w:r>
     </w:p>
     <w:p>
       <w:pPr>
-        <w:rPr>
-          <w:lang w:val="en-US"/>
-        </w:rPr>
+        <w:pStyle w:val="PTCsubsub"/>
+        <w:jc w:val="both"/>
       </w:pPr>
       <w:r>
-        <w:rPr>
-          <w:sz w:val="28"/>
-          <w:szCs w:val="28"/>
-          <w:lang w:val="en-US"/>
-        </w:rPr>
+        <w:t>In the part of booking we can se</w:t>
+      </w:r>
+      <w:r>
+        <w:t>arch for your preference to</w:t>
+      </w:r>
+      <w:r>
+        <w:t xml:space="preserve"> all the flights that are available</w:t>
+      </w:r>
+      <w:r>
+        <w:t xml:space="preserve"> to buy.</w:t>
+      </w:r>
+    </w:p>
+    <w:p>
+      <w:pPr>
+        <w:pStyle w:val="PTCsubsub"/>
+        <w:jc w:val="both"/>
+      </w:pPr>
+      <w:r>
+        <w:rPr>
+          <w:noProof/>
+          <w:lang w:eastAsia="es-MX"/>
+        </w:rPr>
+        <w:drawing>
+          <wp:inline distT="0" distB="0" distL="0" distR="0" wp14:anchorId="1B3AB5B0" wp14:editId="3658F3A9">
+            <wp:extent cx="5612130" cy="3124200"/>
+            <wp:effectExtent l="0" t="0" r="7620" b="0"/>
+            <wp:docPr id="3" name="Imagen 3"/>
+            <wp:cNvGraphicFramePr>
+              <a:graphicFrameLocks xmlns:a="http://schemas.openxmlformats.org/drawingml/2006/main" noChangeAspect="1"/>
+            </wp:cNvGraphicFramePr>
+            <a:graphic xmlns:a="http://schemas.openxmlformats.org/drawingml/2006/main">
+              <a:graphicData uri="http://schemas.openxmlformats.org/drawingml/2006/picture">
+                <pic:pic xmlns:pic="http://schemas.openxmlformats.org/drawingml/2006/picture">
+                  <pic:nvPicPr>
+                    <pic:cNvPr id="1" name=""/>
+                    <pic:cNvPicPr/>
+                  </pic:nvPicPr>
+                  <pic:blipFill rotWithShape="1">
+                    <a:blip r:embed="rId17"/>
+                    <a:srcRect t="7087" b="9904"/>
+                    <a:stretch/>
+                  </pic:blipFill>
+                  <pic:spPr bwMode="auto">
+                    <a:xfrm>
+                      <a:off x="0" y="0"/>
+                      <a:ext cx="5612130" cy="3124200"/>
+                    </a:xfrm>
+                    <a:prstGeom prst="rect">
+                      <a:avLst/>
+                    </a:prstGeom>
+                    <a:ln>
+                      <a:noFill/>
+                    </a:ln>
+                    <a:extLst>
+                      <a:ext uri="{53640926-AAD7-44D8-BBD7-CCE9431645EC}">
+                        <a14:shadowObscured xmlns:a14="http://schemas.microsoft.com/office/drawing/2010/main"/>
+                      </a:ext>
+                    </a:extLst>
+                  </pic:spPr>
+                </pic:pic>
+              </a:graphicData>
+            </a:graphic>
+          </wp:inline>
+        </w:drawing>
+      </w:r>
+      <w:r>
+        <w:t xml:space="preserve"> </w:t>
+      </w:r>
+      <w:r>
+        <w:br w:type="page"/>
+      </w:r>
+    </w:p>
+    <w:p>
+      <w:pPr>
+        <w:rPr>
+          <w:lang w:val="en-US"/>
+        </w:rPr>
+      </w:pPr>
+      <w:r>
+        <w:rPr>
+          <w:lang w:val="en-US"/>
+        </w:rPr>
+        <w:lastRenderedPageBreak/>
+        <w:t>You have to different types for search.</w:t>
+      </w:r>
+    </w:p>
+    <w:p>
+      <w:pPr>
+        <w:rPr>
+          <w:lang w:val="en-US"/>
+        </w:rPr>
+      </w:pPr>
+      <w:r>
+        <w:rPr>
+          <w:lang w:val="en-US"/>
+        </w:rPr>
+        <w:t>The first is just buying tickets just to go.</w:t>
+      </w:r>
+    </w:p>
+    <w:p>
+      <w:pPr>
+        <w:rPr>
+          <w:lang w:val="en-US"/>
+        </w:rPr>
+      </w:pPr>
+    </w:p>
+    <w:p>
+      <w:pPr>
+        <w:rPr>
+          <w:lang w:val="en-US"/>
+        </w:rPr>
+      </w:pPr>
+      <w:r>
+        <w:rPr>
+          <w:noProof/>
+          <w:lang w:eastAsia="es-MX"/>
+        </w:rPr>
+        <w:drawing>
+          <wp:inline distT="0" distB="0" distL="0" distR="0" wp14:anchorId="765727FD" wp14:editId="08A60887">
+            <wp:extent cx="4714875" cy="6229350"/>
+            <wp:effectExtent l="0" t="0" r="9525" b="0"/>
+            <wp:docPr id="4" name="Imagen 4"/>
+            <wp:cNvGraphicFramePr>
+              <a:graphicFrameLocks xmlns:a="http://schemas.openxmlformats.org/drawingml/2006/main" noChangeAspect="1"/>
+            </wp:cNvGraphicFramePr>
+            <a:graphic xmlns:a="http://schemas.openxmlformats.org/drawingml/2006/main">
+              <a:graphicData uri="http://schemas.openxmlformats.org/drawingml/2006/picture">
+                <pic:pic xmlns:pic="http://schemas.openxmlformats.org/drawingml/2006/picture">
+                  <pic:nvPicPr>
+                    <pic:cNvPr id="1" name=""/>
+                    <pic:cNvPicPr/>
+                  </pic:nvPicPr>
+                  <pic:blipFill>
+                    <a:blip r:embed="rId18"/>
+                    <a:stretch>
+                      <a:fillRect/>
+                    </a:stretch>
+                  </pic:blipFill>
+                  <pic:spPr>
+                    <a:xfrm>
+                      <a:off x="0" y="0"/>
+                      <a:ext cx="4714875" cy="6229350"/>
+                    </a:xfrm>
+                    <a:prstGeom prst="rect">
+                      <a:avLst/>
+                    </a:prstGeom>
+                  </pic:spPr>
+                </pic:pic>
+              </a:graphicData>
+            </a:graphic>
+          </wp:inline>
+        </w:drawing>
+      </w:r>
+      <w:r>
+        <w:rPr>
+          <w:lang w:val="en-US"/>
+        </w:rPr>
+        <w:br w:type="page"/>
+      </w:r>
+    </w:p>
+    <w:p>
+      <w:pPr>
+        <w:pStyle w:val="PTCsubsub"/>
+        <w:jc w:val="both"/>
+      </w:pPr>
+      <w:bookmarkStart w:id="10" w:name="_GoBack"/>
+      <w:r>
+        <w:rPr>
+          <w:noProof/>
+          <w:lang w:eastAsia="es-MX"/>
+        </w:rPr>
+        <w:lastRenderedPageBreak/>
+        <w:drawing>
+          <wp:anchor distT="0" distB="0" distL="114300" distR="114300" simplePos="0" relativeHeight="251664384" behindDoc="0" locked="0" layoutInCell="1" allowOverlap="1" wp14:anchorId="4EE67140" wp14:editId="799390BE">
+            <wp:simplePos x="0" y="0"/>
+            <wp:positionH relativeFrom="margin">
+              <wp:align>center</wp:align>
+            </wp:positionH>
+            <wp:positionV relativeFrom="margin">
+              <wp:posOffset>614680</wp:posOffset>
+            </wp:positionV>
+            <wp:extent cx="4686300" cy="8258175"/>
+            <wp:effectExtent l="0" t="0" r="0" b="9525"/>
+            <wp:wrapSquare wrapText="bothSides"/>
+            <wp:docPr id="8" name="Imagen 8"/>
+            <wp:cNvGraphicFramePr>
+              <a:graphicFrameLocks xmlns:a="http://schemas.openxmlformats.org/drawingml/2006/main" noChangeAspect="1"/>
+            </wp:cNvGraphicFramePr>
+            <a:graphic xmlns:a="http://schemas.openxmlformats.org/drawingml/2006/main">
+              <a:graphicData uri="http://schemas.openxmlformats.org/drawingml/2006/picture">
+                <pic:pic xmlns:pic="http://schemas.openxmlformats.org/drawingml/2006/picture">
+                  <pic:nvPicPr>
+                    <pic:cNvPr id="0" name="Picture 1"/>
+                    <pic:cNvPicPr>
+                      <a:picLocks noChangeAspect="1" noChangeArrowheads="1"/>
+                    </pic:cNvPicPr>
+                  </pic:nvPicPr>
+                  <pic:blipFill>
+                    <a:blip r:embed="rId19">
+                      <a:extLst>
+                        <a:ext uri="{28A0092B-C50C-407E-A947-70E740481C1C}">
+                          <a14:useLocalDpi xmlns:a14="http://schemas.microsoft.com/office/drawing/2010/main" val="0"/>
+                        </a:ext>
+                      </a:extLst>
+                    </a:blip>
+                    <a:srcRect/>
+                    <a:stretch>
+                      <a:fillRect/>
+                    </a:stretch>
+                  </pic:blipFill>
+                  <pic:spPr bwMode="auto">
+                    <a:xfrm>
+                      <a:off x="0" y="0"/>
+                      <a:ext cx="4686300" cy="8258175"/>
+                    </a:xfrm>
+                    <a:prstGeom prst="rect">
+                      <a:avLst/>
+                    </a:prstGeom>
+                    <a:noFill/>
+                    <a:ln>
+                      <a:noFill/>
+                    </a:ln>
+                  </pic:spPr>
+                </pic:pic>
+              </a:graphicData>
+            </a:graphic>
+          </wp:anchor>
+        </w:drawing>
+      </w:r>
+      <w:bookmarkEnd w:id="10"/>
+      <w:r>
+        <w:t>The second is just buying tickets just to go and come back from the country.</w:t>
+      </w:r>
+    </w:p>
+    <w:p>
+      <w:pPr>
+        <w:rPr>
+          <w:lang w:val="en-US"/>
+        </w:rPr>
+      </w:pPr>
+      <w:r>
+        <w:rPr>
+          <w:lang w:val="en-US"/>
+        </w:rPr>
+        <w:br w:type="page"/>
+      </w:r>
+    </w:p>
+    <w:p>
+      <w:pPr>
+        <w:pStyle w:val="PTCsubsub"/>
+        <w:jc w:val="both"/>
+      </w:pPr>
+      <w:r>
+        <w:rPr>
+          <w:noProof/>
+          <w:lang w:eastAsia="es-MX"/>
+        </w:rPr>
+        <w:lastRenderedPageBreak/>
+        <w:drawing>
+          <wp:anchor distT="0" distB="0" distL="114300" distR="114300" simplePos="0" relativeHeight="251663360" behindDoc="0" locked="0" layoutInCell="1" allowOverlap="1" wp14:anchorId="490314FE" wp14:editId="16493097">
+            <wp:simplePos x="0" y="0"/>
+            <wp:positionH relativeFrom="margin">
+              <wp:align>left</wp:align>
+            </wp:positionH>
+            <wp:positionV relativeFrom="paragraph">
+              <wp:posOffset>574040</wp:posOffset>
+            </wp:positionV>
+            <wp:extent cx="5476875" cy="3115340"/>
+            <wp:effectExtent l="0" t="0" r="0" b="8890"/>
+            <wp:wrapSquare wrapText="bothSides"/>
+            <wp:docPr id="17" name="Imagen 17"/>
+            <wp:cNvGraphicFramePr>
+              <a:graphicFrameLocks xmlns:a="http://schemas.openxmlformats.org/drawingml/2006/main" noChangeAspect="1"/>
+            </wp:cNvGraphicFramePr>
+            <a:graphic xmlns:a="http://schemas.openxmlformats.org/drawingml/2006/main">
+              <a:graphicData uri="http://schemas.openxmlformats.org/drawingml/2006/picture">
+                <pic:pic xmlns:pic="http://schemas.openxmlformats.org/drawingml/2006/picture">
+                  <pic:nvPicPr>
+                    <pic:cNvPr id="1" name=""/>
+                    <pic:cNvPicPr/>
+                  </pic:nvPicPr>
+                  <pic:blipFill rotWithShape="1">
+                    <a:blip r:embed="rId20">
+                      <a:extLst>
+                        <a:ext uri="{28A0092B-C50C-407E-A947-70E740481C1C}">
+                          <a14:useLocalDpi xmlns:a14="http://schemas.microsoft.com/office/drawing/2010/main" val="0"/>
+                        </a:ext>
+                      </a:extLst>
+                    </a:blip>
+                    <a:srcRect t="2558" b="3724"/>
+                    <a:stretch/>
+                  </pic:blipFill>
+                  <pic:spPr bwMode="auto">
+                    <a:xfrm>
+                      <a:off x="0" y="0"/>
+                      <a:ext cx="5476875" cy="3115340"/>
+                    </a:xfrm>
+                    <a:prstGeom prst="rect">
+                      <a:avLst/>
+                    </a:prstGeom>
+                    <a:ln>
+                      <a:noFill/>
+                    </a:ln>
+                    <a:extLst>
+                      <a:ext uri="{53640926-AAD7-44D8-BBD7-CCE9431645EC}">
+                        <a14:shadowObscured xmlns:a14="http://schemas.microsoft.com/office/drawing/2010/main"/>
+                      </a:ext>
+                    </a:extLst>
+                  </pic:spPr>
+                </pic:pic>
+              </a:graphicData>
+            </a:graphic>
+            <wp14:sizeRelH relativeFrom="page">
+              <wp14:pctWidth>0</wp14:pctWidth>
+            </wp14:sizeRelH>
+            <wp14:sizeRelV relativeFrom="page">
+              <wp14:pctHeight>0</wp14:pctHeight>
+            </wp14:sizeRelV>
+          </wp:anchor>
+        </w:drawing>
+      </w:r>
+      <w:r>
+        <w:t>When you want to buy tickets it will appear this form that you have to complete.</w:t>
+      </w:r>
+    </w:p>
+    <w:p>
+      <w:pPr>
+        <w:pStyle w:val="PTCsubsub"/>
+        <w:jc w:val="both"/>
+      </w:pPr>
+      <w:r>
+        <w:rPr>
+          <w:rFonts w:asciiTheme="majorHAnsi" w:eastAsiaTheme="majorEastAsia" w:hAnsiTheme="majorHAnsi" w:cstheme="majorBidi"/>
+          <w:color w:val="2E74B5" w:themeColor="accent1" w:themeShade="BF"/>
+          <w:sz w:val="30"/>
+          <w:szCs w:val="30"/>
+        </w:rPr>
+        <w:br w:type="page"/>
+      </w:r>
+    </w:p>
+    <w:p>
+      <w:pPr>
+        <w:pStyle w:val="PTC"/>
+        <w:rPr>
+          <w:lang w:val="en-US"/>
+        </w:rPr>
+      </w:pPr>
+      <w:bookmarkStart w:id="11" w:name="_Toc424786291"/>
+      <w:r>
+        <w:rPr>
+          <w:lang w:val="en-US"/>
+        </w:rPr>
+        <w:lastRenderedPageBreak/>
+        <w:t>Acknowledgement</w:t>
+      </w:r>
+      <w:bookmarkEnd w:id="11"/>
+    </w:p>
+    <w:p>
+      <w:pPr>
+        <w:pStyle w:val="PTCsubsub"/>
+        <w:jc w:val="both"/>
+      </w:pPr>
+      <w:r>
+        <w:t xml:space="preserve">The present Project was developed under the supervision of Teacher </w:t>
+      </w:r>
+      <w:proofErr w:type="spellStart"/>
+      <w:r>
+        <w:t>Maira</w:t>
+      </w:r>
+      <w:proofErr w:type="spellEnd"/>
+      <w:r>
+        <w:t xml:space="preserve"> </w:t>
+      </w:r>
+      <w:proofErr w:type="spellStart"/>
+      <w:r>
+        <w:t>Beltr</w:t>
+      </w:r>
+      <w:r>
+        <w:t>á</w:t>
+      </w:r>
+      <w:r>
+        <w:t>n</w:t>
+      </w:r>
+      <w:proofErr w:type="spellEnd"/>
+      <w:r>
+        <w:t xml:space="preserve"> and </w:t>
+      </w:r>
+      <w:proofErr w:type="spellStart"/>
+      <w:r>
+        <w:t>Lic</w:t>
+      </w:r>
+      <w:proofErr w:type="spellEnd"/>
+      <w:r>
+        <w:t xml:space="preserve">. Felix </w:t>
+      </w:r>
+      <w:proofErr w:type="spellStart"/>
+      <w:r>
+        <w:t>Sinto</w:t>
+      </w:r>
+      <w:proofErr w:type="spellEnd"/>
+      <w:r>
+        <w:t>, to express our gratitude for brig us the opportunity to work under their supervision on our project. Thanks for all the support, suggestions, and dedications it could be possible the early termination of this project. Definitely also be our guides of high school,   they are wonderful humans that deserved all our respect and sincerity in all moment.</w:t>
+      </w:r>
+    </w:p>
+    <w:p>
+      <w:pPr>
+        <w:pStyle w:val="PTCsubsub"/>
+        <w:jc w:val="both"/>
+      </w:pPr>
+      <w:r>
+        <w:t>Thanks to God and our parents to give us an opportunity of study in a prestigious school.  For the confidence that deposited in us and for unconditional love.</w:t>
+      </w:r>
+    </w:p>
+    <w:p>
+      <w:pPr>
+        <w:pStyle w:val="PTCsubsub"/>
+        <w:jc w:val="both"/>
+      </w:pPr>
+      <w:r>
         <w:t>Our heartfelt thanks to all people that help one way or another in our academic education</w:t>
       </w:r>
       <w:r>
-        <w:rPr>
-          <w:lang w:val="en-US"/>
-        </w:rPr>
         <w:t>.</w:t>
       </w:r>
     </w:p>
@@ -19940,6 +21239,164 @@
     </w:sectPr>
   </w:body>
 </w:document>
+</file>
+
+<file path=word/endnotes.xml><?xml version="1.0" encoding="utf-8"?>
+<w:endnotes xmlns:wpc="http://schemas.microsoft.com/office/word/2010/wordprocessingCanvas" xmlns:mc="http://schemas.openxmlformats.org/markup-compatibility/2006" xmlns:o="urn:schemas-microsoft-com:office:office" xmlns:r="http://schemas.openxmlformats.org/officeDocument/2006/relationships" xmlns:m="http://schemas.openxmlformats.org/officeDocument/2006/math" xmlns:v="urn:schemas-microsoft-com:vml" xmlns:wp14="http://schemas.microsoft.com/office/word/2010/wordprocessingDrawing" xmlns:wp="http://schemas.openxmlformats.org/drawingml/2006/wordprocessingDrawing" xmlns:w10="urn:schemas-microsoft-com:office:word" xmlns:w="http://schemas.openxmlformats.org/wordprocessingml/2006/main" xmlns:w14="http://schemas.microsoft.com/office/word/2010/wordml" xmlns:w15="http://schemas.microsoft.com/office/word/2012/wordml" xmlns:wpg="http://schemas.microsoft.com/office/word/2010/wordprocessingGroup" xmlns:wpi="http://schemas.microsoft.com/office/word/2010/wordprocessingInk" xmlns:wne="http://schemas.microsoft.com/office/word/2006/wordml" xmlns:wps="http://schemas.microsoft.com/office/word/2010/wordprocessingShape" mc:Ignorable="w14 w15 wp14">
+  <w:endnote w:type="separator" w:id="-1">
+    <w:p>
+      <w:pPr>
+        <w:spacing w:after="0" w:line="240" w:lineRule="auto"/>
+      </w:pPr>
+      <w:r>
+        <w:separator/>
+      </w:r>
+    </w:p>
+  </w:endnote>
+  <w:endnote w:type="continuationSeparator" w:id="0">
+    <w:p>
+      <w:pPr>
+        <w:spacing w:after="0" w:line="240" w:lineRule="auto"/>
+      </w:pPr>
+      <w:r>
+        <w:continuationSeparator/>
+      </w:r>
+    </w:p>
+  </w:endnote>
+</w:endnotes>
+</file>
+
+<file path=word/footer1.xml><?xml version="1.0" encoding="utf-8"?>
+<w:ftr xmlns:wpc="http://schemas.microsoft.com/office/word/2010/wordprocessingCanvas" xmlns:mc="http://schemas.openxmlformats.org/markup-compatibility/2006" xmlns:o="urn:schemas-microsoft-com:office:office" xmlns:r="http://schemas.openxmlformats.org/officeDocument/2006/relationships" xmlns:m="http://schemas.openxmlformats.org/officeDocument/2006/math" xmlns:v="urn:schemas-microsoft-com:vml" xmlns:wp14="http://schemas.microsoft.com/office/word/2010/wordprocessingDrawing" xmlns:wp="http://schemas.openxmlformats.org/drawingml/2006/wordprocessingDrawing" xmlns:w10="urn:schemas-microsoft-com:office:word" xmlns:w="http://schemas.openxmlformats.org/wordprocessingml/2006/main" xmlns:w14="http://schemas.microsoft.com/office/word/2010/wordml" xmlns:w15="http://schemas.microsoft.com/office/word/2012/wordml" xmlns:wpg="http://schemas.microsoft.com/office/word/2010/wordprocessingGroup" xmlns:wpi="http://schemas.microsoft.com/office/word/2010/wordprocessingInk" xmlns:wne="http://schemas.microsoft.com/office/word/2006/wordml" xmlns:wps="http://schemas.microsoft.com/office/word/2010/wordprocessingShape" mc:Ignorable="w14 w15 wp14">
+  <w:p>
+    <w:pPr>
+      <w:pStyle w:val="Piedepgina"/>
+      <w:jc w:val="center"/>
+    </w:pPr>
+  </w:p>
+  <w:p>
+    <w:pPr>
+      <w:pStyle w:val="Piedepgina"/>
+    </w:pPr>
+  </w:p>
+</w:ftr>
+</file>
+
+<file path=word/footer2.xml><?xml version="1.0" encoding="utf-8"?>
+<w:ftr xmlns:wpc="http://schemas.microsoft.com/office/word/2010/wordprocessingCanvas" xmlns:mc="http://schemas.openxmlformats.org/markup-compatibility/2006" xmlns:o="urn:schemas-microsoft-com:office:office" xmlns:r="http://schemas.openxmlformats.org/officeDocument/2006/relationships" xmlns:m="http://schemas.openxmlformats.org/officeDocument/2006/math" xmlns:v="urn:schemas-microsoft-com:vml" xmlns:wp14="http://schemas.microsoft.com/office/word/2010/wordprocessingDrawing" xmlns:wp="http://schemas.openxmlformats.org/drawingml/2006/wordprocessingDrawing" xmlns:w10="urn:schemas-microsoft-com:office:word" xmlns:w="http://schemas.openxmlformats.org/wordprocessingml/2006/main" xmlns:w14="http://schemas.microsoft.com/office/word/2010/wordml" xmlns:w15="http://schemas.microsoft.com/office/word/2012/wordml" xmlns:wpg="http://schemas.microsoft.com/office/word/2010/wordprocessingGroup" xmlns:wpi="http://schemas.microsoft.com/office/word/2010/wordprocessingInk" xmlns:wne="http://schemas.microsoft.com/office/word/2006/wordml" xmlns:wps="http://schemas.microsoft.com/office/word/2010/wordprocessingShape" mc:Ignorable="w14 w15 wp14">
+  <w:sdt>
+    <w:sdtPr>
+      <w:id w:val="1423367238"/>
+      <w:docPartObj>
+        <w:docPartGallery w:val="Page Numbers (Bottom of Page)"/>
+        <w:docPartUnique/>
+      </w:docPartObj>
+    </w:sdtPr>
+    <w:sdtContent>
+      <w:p>
+        <w:pPr>
+          <w:pStyle w:val="Piedepgina"/>
+          <w:jc w:val="center"/>
+        </w:pPr>
+        <w:r>
+          <w:fldChar w:fldCharType="begin"/>
+        </w:r>
+        <w:r>
+          <w:instrText>PAGE   \* MERGEFORMAT</w:instrText>
+        </w:r>
+        <w:r>
+          <w:fldChar w:fldCharType="separate"/>
+        </w:r>
+        <w:r>
+          <w:rPr>
+            <w:noProof/>
+            <w:lang w:val="es-ES"/>
+          </w:rPr>
+          <w:t>ii</w:t>
+        </w:r>
+        <w:r>
+          <w:fldChar w:fldCharType="end"/>
+        </w:r>
+      </w:p>
+    </w:sdtContent>
+  </w:sdt>
+  <w:p>
+    <w:pPr>
+      <w:pStyle w:val="Piedepgina"/>
+    </w:pPr>
+  </w:p>
+</w:ftr>
+</file>
+
+<file path=word/footer3.xml><?xml version="1.0" encoding="utf-8"?>
+<w:ftr xmlns:wpc="http://schemas.microsoft.com/office/word/2010/wordprocessingCanvas" xmlns:mc="http://schemas.openxmlformats.org/markup-compatibility/2006" xmlns:o="urn:schemas-microsoft-com:office:office" xmlns:r="http://schemas.openxmlformats.org/officeDocument/2006/relationships" xmlns:m="http://schemas.openxmlformats.org/officeDocument/2006/math" xmlns:v="urn:schemas-microsoft-com:vml" xmlns:wp14="http://schemas.microsoft.com/office/word/2010/wordprocessingDrawing" xmlns:wp="http://schemas.openxmlformats.org/drawingml/2006/wordprocessingDrawing" xmlns:w10="urn:schemas-microsoft-com:office:word" xmlns:w="http://schemas.openxmlformats.org/wordprocessingml/2006/main" xmlns:w14="http://schemas.microsoft.com/office/word/2010/wordml" xmlns:w15="http://schemas.microsoft.com/office/word/2012/wordml" xmlns:wpg="http://schemas.microsoft.com/office/word/2010/wordprocessingGroup" xmlns:wpi="http://schemas.microsoft.com/office/word/2010/wordprocessingInk" xmlns:wne="http://schemas.microsoft.com/office/word/2006/wordml" xmlns:wps="http://schemas.microsoft.com/office/word/2010/wordprocessingShape" mc:Ignorable="w14 w15 wp14">
+  <w:sdt>
+    <w:sdtPr>
+      <w:id w:val="1799109938"/>
+      <w:docPartObj>
+        <w:docPartGallery w:val="Page Numbers (Bottom of Page)"/>
+        <w:docPartUnique/>
+      </w:docPartObj>
+    </w:sdtPr>
+    <w:sdtContent>
+      <w:p>
+        <w:pPr>
+          <w:pStyle w:val="Piedepgina"/>
+          <w:jc w:val="center"/>
+        </w:pPr>
+        <w:r>
+          <w:fldChar w:fldCharType="begin"/>
+        </w:r>
+        <w:r>
+          <w:instrText>PAGE   \* MERGEFORMAT</w:instrText>
+        </w:r>
+        <w:r>
+          <w:fldChar w:fldCharType="separate"/>
+        </w:r>
+        <w:r>
+          <w:rPr>
+            <w:noProof/>
+            <w:lang w:val="es-ES"/>
+          </w:rPr>
+          <w:t>12</w:t>
+        </w:r>
+        <w:r>
+          <w:fldChar w:fldCharType="end"/>
+        </w:r>
+      </w:p>
+    </w:sdtContent>
+  </w:sdt>
+  <w:p>
+    <w:pPr>
+      <w:pStyle w:val="Piedepgina"/>
+    </w:pPr>
+  </w:p>
+</w:ftr>
+</file>
+
+<file path=word/footnotes.xml><?xml version="1.0" encoding="utf-8"?>
+<w:footnotes xmlns:wpc="http://schemas.microsoft.com/office/word/2010/wordprocessingCanvas" xmlns:mc="http://schemas.openxmlformats.org/markup-compatibility/2006" xmlns:o="urn:schemas-microsoft-com:office:office" xmlns:r="http://schemas.openxmlformats.org/officeDocument/2006/relationships" xmlns:m="http://schemas.openxmlformats.org/officeDocument/2006/math" xmlns:v="urn:schemas-microsoft-com:vml" xmlns:wp14="http://schemas.microsoft.com/office/word/2010/wordprocessingDrawing" xmlns:wp="http://schemas.openxmlformats.org/drawingml/2006/wordprocessingDrawing" xmlns:w10="urn:schemas-microsoft-com:office:word" xmlns:w="http://schemas.openxmlformats.org/wordprocessingml/2006/main" xmlns:w14="http://schemas.microsoft.com/office/word/2010/wordml" xmlns:w15="http://schemas.microsoft.com/office/word/2012/wordml" xmlns:wpg="http://schemas.microsoft.com/office/word/2010/wordprocessingGroup" xmlns:wpi="http://schemas.microsoft.com/office/word/2010/wordprocessingInk" xmlns:wne="http://schemas.microsoft.com/office/word/2006/wordml" xmlns:wps="http://schemas.microsoft.com/office/word/2010/wordprocessingShape" mc:Ignorable="w14 w15 wp14">
+  <w:footnote w:type="separator" w:id="-1">
+    <w:p>
+      <w:pPr>
+        <w:spacing w:after="0" w:line="240" w:lineRule="auto"/>
+      </w:pPr>
+      <w:r>
+        <w:separator/>
+      </w:r>
+    </w:p>
+  </w:footnote>
+  <w:footnote w:type="continuationSeparator" w:id="0">
+    <w:p>
+      <w:pPr>
+        <w:spacing w:after="0" w:line="240" w:lineRule="auto"/>
+      </w:pPr>
+      <w:r>
+        <w:continuationSeparator/>
+      </w:r>
+    </w:p>
+  </w:footnote>
+</w:footnotes>
 </file>
 
 <file path=word/styles.xml><?xml version="1.0" encoding="utf-8"?>
@@ -20362,6 +21819,29 @@
       <w:lang w:val="es-SV"/>
     </w:rPr>
   </w:style>
+  <w:style w:type="paragraph" w:styleId="Ttulo2">
+    <w:name w:val="heading 2"/>
+    <w:basedOn w:val="Normal"/>
+    <w:next w:val="Normal"/>
+    <w:link w:val="Ttulo2Car"/>
+    <w:uiPriority w:val="9"/>
+    <w:semiHidden/>
+    <w:unhideWhenUsed/>
+    <w:qFormat/>
+    <w:rsid w:val="007E20B6"/>
+    <w:pPr>
+      <w:keepNext/>
+      <w:keepLines/>
+      <w:spacing w:before="40" w:after="0"/>
+      <w:outlineLvl w:val="1"/>
+    </w:pPr>
+    <w:rPr>
+      <w:rFonts w:asciiTheme="majorHAnsi" w:eastAsiaTheme="majorEastAsia" w:hAnsiTheme="majorHAnsi" w:cstheme="majorBidi"/>
+      <w:color w:val="2E74B5" w:themeColor="accent1" w:themeShade="BF"/>
+      <w:sz w:val="26"/>
+      <w:szCs w:val="26"/>
+    </w:rPr>
+  </w:style>
   <w:style w:type="character" w:default="1" w:styleId="Fuentedeprrafopredeter">
     <w:name w:val="Default Paragraph Font"/>
     <w:uiPriority w:val="1"/>
@@ -20483,6 +21963,116 @@
       <w:szCs w:val="32"/>
       <w:lang w:val="es-SV"/>
     </w:rPr>
+  </w:style>
+  <w:style w:type="paragraph" w:styleId="Encabezado">
+    <w:name w:val="header"/>
+    <w:basedOn w:val="Normal"/>
+    <w:link w:val="EncabezadoCar"/>
+    <w:uiPriority w:val="99"/>
+    <w:unhideWhenUsed/>
+    <w:rsid w:val="007C247C"/>
+    <w:pPr>
+      <w:tabs>
+        <w:tab w:val="center" w:pos="4419"/>
+        <w:tab w:val="right" w:pos="8838"/>
+      </w:tabs>
+      <w:spacing w:after="0" w:line="240" w:lineRule="auto"/>
+    </w:pPr>
+  </w:style>
+  <w:style w:type="character" w:customStyle="1" w:styleId="EncabezadoCar">
+    <w:name w:val="Encabezado Car"/>
+    <w:basedOn w:val="Fuentedeprrafopredeter"/>
+    <w:link w:val="Encabezado"/>
+    <w:uiPriority w:val="99"/>
+    <w:rsid w:val="007C247C"/>
+  </w:style>
+  <w:style w:type="paragraph" w:styleId="Piedepgina">
+    <w:name w:val="footer"/>
+    <w:basedOn w:val="Normal"/>
+    <w:link w:val="PiedepginaCar"/>
+    <w:uiPriority w:val="99"/>
+    <w:unhideWhenUsed/>
+    <w:rsid w:val="007C247C"/>
+    <w:pPr>
+      <w:tabs>
+        <w:tab w:val="center" w:pos="4419"/>
+        <w:tab w:val="right" w:pos="8838"/>
+      </w:tabs>
+      <w:spacing w:after="0" w:line="240" w:lineRule="auto"/>
+    </w:pPr>
+  </w:style>
+  <w:style w:type="character" w:customStyle="1" w:styleId="PiedepginaCar">
+    <w:name w:val="Pie de página Car"/>
+    <w:basedOn w:val="Fuentedeprrafopredeter"/>
+    <w:link w:val="Piedepgina"/>
+    <w:uiPriority w:val="99"/>
+    <w:rsid w:val="007C247C"/>
+  </w:style>
+  <w:style w:type="paragraph" w:styleId="TtulodeTDC">
+    <w:name w:val="TOC Heading"/>
+    <w:basedOn w:val="Ttulo1"/>
+    <w:next w:val="Normal"/>
+    <w:uiPriority w:val="39"/>
+    <w:unhideWhenUsed/>
+    <w:qFormat/>
+    <w:rsid w:val="008950ED"/>
+    <w:pPr>
+      <w:spacing w:before="240" w:line="259" w:lineRule="auto"/>
+      <w:outlineLvl w:val="9"/>
+    </w:pPr>
+    <w:rPr>
+      <w:lang w:val="es-MX" w:eastAsia="es-MX"/>
+    </w:rPr>
+  </w:style>
+  <w:style w:type="paragraph" w:styleId="TDC1">
+    <w:name w:val="toc 1"/>
+    <w:basedOn w:val="Normal"/>
+    <w:next w:val="Normal"/>
+    <w:autoRedefine/>
+    <w:uiPriority w:val="39"/>
+    <w:unhideWhenUsed/>
+    <w:rsid w:val="008950ED"/>
+    <w:pPr>
+      <w:spacing w:after="100"/>
+    </w:pPr>
+  </w:style>
+  <w:style w:type="character" w:styleId="Hipervnculo">
+    <w:name w:val="Hyperlink"/>
+    <w:basedOn w:val="Fuentedeprrafopredeter"/>
+    <w:uiPriority w:val="99"/>
+    <w:unhideWhenUsed/>
+    <w:rsid w:val="008950ED"/>
+    <w:rPr>
+      <w:color w:val="0563C1" w:themeColor="hyperlink"/>
+      <w:u w:val="single"/>
+    </w:rPr>
+  </w:style>
+  <w:style w:type="character" w:customStyle="1" w:styleId="Ttulo2Car">
+    <w:name w:val="Título 2 Car"/>
+    <w:basedOn w:val="Fuentedeprrafopredeter"/>
+    <w:link w:val="Ttulo2"/>
+    <w:uiPriority w:val="9"/>
+    <w:semiHidden/>
+    <w:rsid w:val="007E20B6"/>
+    <w:rPr>
+      <w:rFonts w:asciiTheme="majorHAnsi" w:eastAsiaTheme="majorEastAsia" w:hAnsiTheme="majorHAnsi" w:cstheme="majorBidi"/>
+      <w:color w:val="2E74B5" w:themeColor="accent1" w:themeShade="BF"/>
+      <w:sz w:val="26"/>
+      <w:szCs w:val="26"/>
+    </w:rPr>
+  </w:style>
+  <w:style w:type="paragraph" w:styleId="TDC2">
+    <w:name w:val="toc 2"/>
+    <w:basedOn w:val="Normal"/>
+    <w:next w:val="Normal"/>
+    <w:autoRedefine/>
+    <w:uiPriority w:val="39"/>
+    <w:unhideWhenUsed/>
+    <w:rsid w:val="007E20B6"/>
+    <w:pPr>
+      <w:spacing w:after="100"/>
+      <w:ind w:left="220"/>
+    </w:pPr>
   </w:style>
 </w:styles>
 </file>
@@ -20746,4 +22336,16 @@
     </a:ext>
   </a:extLst>
 </a:theme>
+</file>
+
+<file path=customXml/item1.xml><?xml version="1.0" encoding="utf-8"?>
+<b:Sources xmlns:b="http://schemas.openxmlformats.org/officeDocument/2006/bibliography" xmlns="http://schemas.openxmlformats.org/officeDocument/2006/bibliography" SelectedStyle="\APASixthEditionOfficeOnline.xsl" StyleName="APA" Version="6"/>
+</file>
+
+<file path=customXml/itemProps1.xml><?xml version="1.0" encoding="utf-8"?>
+<ds:datastoreItem xmlns:ds="http://schemas.openxmlformats.org/officeDocument/2006/customXml" ds:itemID="{750EBACA-1651-4BCC-B0EB-15537F4D5D14}">
+  <ds:schemaRefs>
+    <ds:schemaRef ds:uri="http://schemas.openxmlformats.org/officeDocument/2006/bibliography"/>
+  </ds:schemaRefs>
+</ds:datastoreItem>
 </file>
--- a/Memorias_Ingles/Final Document.docx
+++ b/Memorias_Ingles/Final Document.docx
@@ -507,7 +507,7 @@
           <w:r>
             <w:fldChar w:fldCharType="separate"/>
           </w:r>
-          <w:hyperlink w:anchor="_Toc424786282" w:history="1">
+          <w:hyperlink w:anchor="_Toc424799214" w:history="1">
             <w:r>
               <w:rPr>
                 <w:rStyle w:val="Hipervnculo"/>
@@ -535,7 +535,7 @@
                 <w:noProof/>
                 <w:webHidden/>
               </w:rPr>
-              <w:instrText xml:space="preserve"> PAGEREF _Toc424786282 \h </w:instrText>
+              <w:instrText xml:space="preserve"> PAGEREF _Toc424799214 \h </w:instrText>
             </w:r>
             <w:r>
               <w:rPr>
@@ -578,7 +578,7 @@
               <w:lang w:eastAsia="es-MX"/>
             </w:rPr>
           </w:pPr>
-          <w:hyperlink w:anchor="_Toc424786283" w:history="1">
+          <w:hyperlink w:anchor="_Toc424799215" w:history="1">
             <w:r>
               <w:rPr>
                 <w:rStyle w:val="Hipervnculo"/>
@@ -606,7 +606,7 @@
                 <w:noProof/>
                 <w:webHidden/>
               </w:rPr>
-              <w:instrText xml:space="preserve"> PAGEREF _Toc424786283 \h </w:instrText>
+              <w:instrText xml:space="preserve"> PAGEREF _Toc424799215 \h </w:instrText>
             </w:r>
             <w:r>
               <w:rPr>
@@ -649,7 +649,7 @@
               <w:lang w:eastAsia="es-MX"/>
             </w:rPr>
           </w:pPr>
-          <w:hyperlink w:anchor="_Toc424786284" w:history="1">
+          <w:hyperlink w:anchor="_Toc424799216" w:history="1">
             <w:r>
               <w:rPr>
                 <w:rStyle w:val="Hipervnculo"/>
@@ -677,7 +677,7 @@
                 <w:noProof/>
                 <w:webHidden/>
               </w:rPr>
-              <w:instrText xml:space="preserve"> PAGEREF _Toc424786284 \h </w:instrText>
+              <w:instrText xml:space="preserve"> PAGEREF _Toc424799216 \h </w:instrText>
             </w:r>
             <w:r>
               <w:rPr>
@@ -698,75 +698,6 @@
                 <w:webHidden/>
               </w:rPr>
               <w:t>1</w:t>
-            </w:r>
-            <w:r>
-              <w:rPr>
-                <w:noProof/>
-                <w:webHidden/>
-              </w:rPr>
-              <w:fldChar w:fldCharType="end"/>
-            </w:r>
-          </w:hyperlink>
-        </w:p>
-        <w:p>
-          <w:pPr>
-            <w:pStyle w:val="TDC2"/>
-            <w:tabs>
-              <w:tab w:val="right" w:leader="dot" w:pos="8828"/>
-            </w:tabs>
-            <w:rPr>
-              <w:noProof/>
-            </w:rPr>
-          </w:pPr>
-          <w:hyperlink w:anchor="_Toc424786285" w:history="1">
-            <w:r>
-              <w:rPr>
-                <w:rStyle w:val="Hipervnculo"/>
-                <w:noProof/>
-                <w:lang w:val="en-US"/>
-              </w:rPr>
-              <w:t>Modules</w:t>
-            </w:r>
-            <w:r>
-              <w:rPr>
-                <w:noProof/>
-                <w:webHidden/>
-              </w:rPr>
-              <w:tab/>
-            </w:r>
-            <w:r>
-              <w:rPr>
-                <w:noProof/>
-                <w:webHidden/>
-              </w:rPr>
-              <w:fldChar w:fldCharType="begin"/>
-            </w:r>
-            <w:r>
-              <w:rPr>
-                <w:noProof/>
-                <w:webHidden/>
-              </w:rPr>
-              <w:instrText xml:space="preserve"> PAGEREF _Toc424786285 \h </w:instrText>
-            </w:r>
-            <w:r>
-              <w:rPr>
-                <w:noProof/>
-                <w:webHidden/>
-              </w:rPr>
-            </w:r>
-            <w:r>
-              <w:rPr>
-                <w:noProof/>
-                <w:webHidden/>
-              </w:rPr>
-              <w:fldChar w:fldCharType="separate"/>
-            </w:r>
-            <w:r>
-              <w:rPr>
-                <w:noProof/>
-                <w:webHidden/>
-              </w:rPr>
-              <w:t>2</w:t>
             </w:r>
             <w:r>
               <w:rPr>
@@ -789,14 +720,14 @@
               <w:lang w:eastAsia="es-MX"/>
             </w:rPr>
           </w:pPr>
-          <w:hyperlink w:anchor="_Toc424786286" w:history="1">
+          <w:hyperlink w:anchor="_Toc424799217" w:history="1">
             <w:r>
               <w:rPr>
                 <w:rStyle w:val="Hipervnculo"/>
                 <w:noProof/>
                 <w:lang w:val="en-US"/>
               </w:rPr>
-              <w:t>Attachments</w:t>
+              <w:t>Conclusions</w:t>
             </w:r>
             <w:r>
               <w:rPr>
@@ -817,7 +748,7 @@
                 <w:noProof/>
                 <w:webHidden/>
               </w:rPr>
-              <w:instrText xml:space="preserve"> PAGEREF _Toc424786286 \h </w:instrText>
+              <w:instrText xml:space="preserve"> PAGEREF _Toc424799217 \h </w:instrText>
             </w:r>
             <w:r>
               <w:rPr>
@@ -838,6 +769,77 @@
                 <w:webHidden/>
               </w:rPr>
               <w:t>3</w:t>
+            </w:r>
+            <w:r>
+              <w:rPr>
+                <w:noProof/>
+                <w:webHidden/>
+              </w:rPr>
+              <w:fldChar w:fldCharType="end"/>
+            </w:r>
+          </w:hyperlink>
+        </w:p>
+        <w:p>
+          <w:pPr>
+            <w:pStyle w:val="TDC1"/>
+            <w:tabs>
+              <w:tab w:val="right" w:leader="dot" w:pos="8828"/>
+            </w:tabs>
+            <w:rPr>
+              <w:rFonts w:eastAsiaTheme="minorEastAsia"/>
+              <w:noProof/>
+              <w:lang w:eastAsia="es-MX"/>
+            </w:rPr>
+          </w:pPr>
+          <w:hyperlink w:anchor="_Toc424799218" w:history="1">
+            <w:r>
+              <w:rPr>
+                <w:rStyle w:val="Hipervnculo"/>
+                <w:noProof/>
+                <w:lang w:val="en-US"/>
+              </w:rPr>
+              <w:t>Attachments</w:t>
+            </w:r>
+            <w:r>
+              <w:rPr>
+                <w:noProof/>
+                <w:webHidden/>
+              </w:rPr>
+              <w:tab/>
+            </w:r>
+            <w:r>
+              <w:rPr>
+                <w:noProof/>
+                <w:webHidden/>
+              </w:rPr>
+              <w:fldChar w:fldCharType="begin"/>
+            </w:r>
+            <w:r>
+              <w:rPr>
+                <w:noProof/>
+                <w:webHidden/>
+              </w:rPr>
+              <w:instrText xml:space="preserve"> PAGEREF _Toc424799218 \h </w:instrText>
+            </w:r>
+            <w:r>
+              <w:rPr>
+                <w:noProof/>
+                <w:webHidden/>
+              </w:rPr>
+            </w:r>
+            <w:r>
+              <w:rPr>
+                <w:noProof/>
+                <w:webHidden/>
+              </w:rPr>
+              <w:fldChar w:fldCharType="separate"/>
+            </w:r>
+            <w:r>
+              <w:rPr>
+                <w:noProof/>
+                <w:webHidden/>
+              </w:rPr>
+              <w:t>4</w:t>
             </w:r>
             <w:r>
               <w:rPr>
@@ -855,10 +857,12 @@
               <w:tab w:val="right" w:leader="dot" w:pos="8828"/>
             </w:tabs>
             <w:rPr>
+              <w:rFonts w:eastAsiaTheme="minorEastAsia"/>
               <w:noProof/>
+              <w:lang w:eastAsia="es-MX"/>
             </w:rPr>
           </w:pPr>
-          <w:hyperlink w:anchor="_Toc424786287" w:history="1">
+          <w:hyperlink w:anchor="_Toc424799219" w:history="1">
             <w:r>
               <w:rPr>
                 <w:rStyle w:val="Hipervnculo"/>
@@ -886,7 +890,7 @@
                 <w:noProof/>
                 <w:webHidden/>
               </w:rPr>
-              <w:instrText xml:space="preserve"> PAGEREF _Toc424786287 \h </w:instrText>
+              <w:instrText xml:space="preserve"> PAGEREF _Toc424799219 \h </w:instrText>
             </w:r>
             <w:r>
               <w:rPr>
@@ -906,7 +910,7 @@
                 <w:noProof/>
                 <w:webHidden/>
               </w:rPr>
-              <w:t>3</w:t>
+              <w:t>4</w:t>
             </w:r>
             <w:r>
               <w:rPr>
@@ -924,10 +928,12 @@
               <w:tab w:val="right" w:leader="dot" w:pos="8828"/>
             </w:tabs>
             <w:rPr>
+              <w:rFonts w:eastAsiaTheme="minorEastAsia"/>
               <w:noProof/>
+              <w:lang w:eastAsia="es-MX"/>
             </w:rPr>
           </w:pPr>
-          <w:hyperlink w:anchor="_Toc424786288" w:history="1">
+          <w:hyperlink w:anchor="_Toc424799220" w:history="1">
             <w:r>
               <w:rPr>
                 <w:rStyle w:val="Hipervnculo"/>
@@ -955,7 +961,7 @@
                 <w:noProof/>
                 <w:webHidden/>
               </w:rPr>
-              <w:instrText xml:space="preserve"> PAGEREF _Toc424786288 \h </w:instrText>
+              <w:instrText xml:space="preserve"> PAGEREF _Toc424799220 \h </w:instrText>
             </w:r>
             <w:r>
               <w:rPr>
@@ -975,7 +981,7 @@
                 <w:noProof/>
                 <w:webHidden/>
               </w:rPr>
-              <w:t>5</w:t>
+              <w:t>6</w:t>
             </w:r>
             <w:r>
               <w:rPr>
@@ -993,10 +999,12 @@
               <w:tab w:val="right" w:leader="dot" w:pos="8828"/>
             </w:tabs>
             <w:rPr>
+              <w:rFonts w:eastAsiaTheme="minorEastAsia"/>
               <w:noProof/>
+              <w:lang w:eastAsia="es-MX"/>
             </w:rPr>
           </w:pPr>
-          <w:hyperlink w:anchor="_Toc424786289" w:history="1">
+          <w:hyperlink w:anchor="_Toc424799221" w:history="1">
             <w:r>
               <w:rPr>
                 <w:rStyle w:val="Hipervnculo"/>
@@ -1024,7 +1032,7 @@
                 <w:noProof/>
                 <w:webHidden/>
               </w:rPr>
-              <w:instrText xml:space="preserve"> PAGEREF _Toc424786289 \h </w:instrText>
+              <w:instrText xml:space="preserve"> PAGEREF _Toc424799221 \h </w:instrText>
             </w:r>
             <w:r>
               <w:rPr>
@@ -1044,7 +1052,7 @@
                 <w:noProof/>
                 <w:webHidden/>
               </w:rPr>
-              <w:t>6</w:t>
+              <w:t>7</w:t>
             </w:r>
             <w:r>
               <w:rPr>
@@ -1062,10 +1070,12 @@
               <w:tab w:val="right" w:leader="dot" w:pos="8828"/>
             </w:tabs>
             <w:rPr>
+              <w:rFonts w:eastAsiaTheme="minorEastAsia"/>
               <w:noProof/>
+              <w:lang w:eastAsia="es-MX"/>
             </w:rPr>
           </w:pPr>
-          <w:hyperlink w:anchor="_Toc424786290" w:history="1">
+          <w:hyperlink w:anchor="_Toc424799222" w:history="1">
             <w:r>
               <w:rPr>
                 <w:rStyle w:val="Hipervnculo"/>
@@ -1093,7 +1103,7 @@
                 <w:noProof/>
                 <w:webHidden/>
               </w:rPr>
-              <w:instrText xml:space="preserve"> PAGEREF _Toc424786290 \h </w:instrText>
+              <w:instrText xml:space="preserve"> PAGEREF _Toc424799222 \h </w:instrText>
             </w:r>
             <w:r>
               <w:rPr>
@@ -1113,7 +1123,7 @@
                 <w:noProof/>
                 <w:webHidden/>
               </w:rPr>
-              <w:t>7</w:t>
+              <w:t>8</w:t>
             </w:r>
             <w:r>
               <w:rPr>
@@ -1131,17 +1141,90 @@
               <w:tab w:val="right" w:leader="dot" w:pos="8828"/>
             </w:tabs>
             <w:rPr>
+              <w:rFonts w:eastAsiaTheme="minorEastAsia"/>
               <w:noProof/>
+              <w:lang w:eastAsia="es-MX"/>
             </w:rPr>
           </w:pPr>
-          <w:hyperlink w:anchor="_Toc424786291" w:history="1">
+          <w:hyperlink w:anchor="_Toc424799223" w:history="1">
+            <w:r>
+              <w:rPr>
+                <w:rStyle w:val="Hipervnculo"/>
+                <w:noProof/>
+                <w:lang w:eastAsia="es-MX"/>
+              </w:rPr>
+              <w:t>Presentation Cards</w:t>
+            </w:r>
+            <w:r>
+              <w:rPr>
+                <w:noProof/>
+                <w:webHidden/>
+              </w:rPr>
+              <w:tab/>
+            </w:r>
+            <w:r>
+              <w:rPr>
+                <w:noProof/>
+                <w:webHidden/>
+              </w:rPr>
+              <w:fldChar w:fldCharType="begin"/>
+            </w:r>
+            <w:r>
+              <w:rPr>
+                <w:noProof/>
+                <w:webHidden/>
+              </w:rPr>
+              <w:instrText xml:space="preserve"> PAGEREF _Toc424799223 \h </w:instrText>
+            </w:r>
+            <w:r>
+              <w:rPr>
+                <w:noProof/>
+                <w:webHidden/>
+              </w:rPr>
+            </w:r>
+            <w:r>
+              <w:rPr>
+                <w:noProof/>
+                <w:webHidden/>
+              </w:rPr>
+              <w:fldChar w:fldCharType="separate"/>
+            </w:r>
+            <w:r>
+              <w:rPr>
+                <w:noProof/>
+                <w:webHidden/>
+              </w:rPr>
+              <w:t>13</w:t>
+            </w:r>
+            <w:r>
+              <w:rPr>
+                <w:noProof/>
+                <w:webHidden/>
+              </w:rPr>
+              <w:fldChar w:fldCharType="end"/>
+            </w:r>
+          </w:hyperlink>
+        </w:p>
+        <w:p>
+          <w:pPr>
+            <w:pStyle w:val="TDC2"/>
+            <w:tabs>
+              <w:tab w:val="right" w:leader="dot" w:pos="8828"/>
+            </w:tabs>
+            <w:rPr>
+              <w:rFonts w:eastAsiaTheme="minorEastAsia"/>
+              <w:noProof/>
+              <w:lang w:eastAsia="es-MX"/>
+            </w:rPr>
+          </w:pPr>
+          <w:hyperlink w:anchor="_Toc424799224" w:history="1">
             <w:r>
               <w:rPr>
                 <w:rStyle w:val="Hipervnculo"/>
                 <w:noProof/>
                 <w:lang w:val="en-US"/>
               </w:rPr>
-              <w:t>Acknowledgement</w:t>
+              <w:t>Brochure</w:t>
             </w:r>
             <w:r>
               <w:rPr>
@@ -1162,7 +1245,7 @@
                 <w:noProof/>
                 <w:webHidden/>
               </w:rPr>
-              <w:instrText xml:space="preserve"> PAGEREF _Toc424786291 \h </w:instrText>
+              <w:instrText xml:space="preserve"> PAGEREF _Toc424799224 \h </w:instrText>
             </w:r>
             <w:r>
               <w:rPr>
@@ -1182,7 +1265,148 @@
                 <w:noProof/>
                 <w:webHidden/>
               </w:rPr>
-              <w:t>8</w:t>
+              <w:t>14</w:t>
+            </w:r>
+            <w:r>
+              <w:rPr>
+                <w:noProof/>
+                <w:webHidden/>
+              </w:rPr>
+              <w:fldChar w:fldCharType="end"/>
+            </w:r>
+          </w:hyperlink>
+        </w:p>
+        <w:p>
+          <w:pPr>
+            <w:pStyle w:val="TDC2"/>
+            <w:tabs>
+              <w:tab w:val="right" w:leader="dot" w:pos="8828"/>
+            </w:tabs>
+            <w:rPr>
+              <w:rFonts w:eastAsiaTheme="minorEastAsia"/>
+              <w:noProof/>
+              <w:lang w:eastAsia="es-MX"/>
+            </w:rPr>
+          </w:pPr>
+          <w:hyperlink w:anchor="_Toc424799225" w:history="1">
+            <w:r>
+              <w:rPr>
+                <w:rStyle w:val="Hipervnculo"/>
+                <w:noProof/>
+              </w:rPr>
+              <w:t>Banner</w:t>
+            </w:r>
+            <w:r>
+              <w:rPr>
+                <w:noProof/>
+                <w:webHidden/>
+              </w:rPr>
+              <w:tab/>
+            </w:r>
+            <w:r>
+              <w:rPr>
+                <w:noProof/>
+                <w:webHidden/>
+              </w:rPr>
+              <w:fldChar w:fldCharType="begin"/>
+            </w:r>
+            <w:r>
+              <w:rPr>
+                <w:noProof/>
+                <w:webHidden/>
+              </w:rPr>
+              <w:instrText xml:space="preserve"> PAGEREF _Toc424799225 \h </w:instrText>
+            </w:r>
+            <w:r>
+              <w:rPr>
+                <w:noProof/>
+                <w:webHidden/>
+              </w:rPr>
+            </w:r>
+            <w:r>
+              <w:rPr>
+                <w:noProof/>
+                <w:webHidden/>
+              </w:rPr>
+              <w:fldChar w:fldCharType="separate"/>
+            </w:r>
+            <w:r>
+              <w:rPr>
+                <w:noProof/>
+                <w:webHidden/>
+              </w:rPr>
+              <w:t>15</w:t>
+            </w:r>
+            <w:r>
+              <w:rPr>
+                <w:noProof/>
+                <w:webHidden/>
+              </w:rPr>
+              <w:fldChar w:fldCharType="end"/>
+            </w:r>
+          </w:hyperlink>
+        </w:p>
+        <w:p>
+          <w:pPr>
+            <w:pStyle w:val="TDC1"/>
+            <w:tabs>
+              <w:tab w:val="right" w:leader="dot" w:pos="8828"/>
+            </w:tabs>
+            <w:rPr>
+              <w:rFonts w:eastAsiaTheme="minorEastAsia"/>
+              <w:noProof/>
+              <w:lang w:eastAsia="es-MX"/>
+            </w:rPr>
+          </w:pPr>
+          <w:hyperlink w:anchor="_Toc424799226" w:history="1">
+            <w:r>
+              <w:rPr>
+                <w:rStyle w:val="Hipervnculo"/>
+                <w:noProof/>
+                <w:lang w:val="en-US"/>
+              </w:rPr>
+              <w:t>Acknowledgement</w:t>
+            </w:r>
+            <w:r>
+              <w:rPr>
+                <w:noProof/>
+                <w:webHidden/>
+              </w:rPr>
+              <w:tab/>
+            </w:r>
+            <w:r>
+              <w:rPr>
+                <w:noProof/>
+                <w:webHidden/>
+              </w:rPr>
+              <w:fldChar w:fldCharType="begin"/>
+            </w:r>
+            <w:r>
+              <w:rPr>
+                <w:noProof/>
+                <w:webHidden/>
+              </w:rPr>
+              <w:instrText xml:space="preserve"> PAGEREF _Toc424799226 \h </w:instrText>
+            </w:r>
+            <w:r>
+              <w:rPr>
+                <w:noProof/>
+                <w:webHidden/>
+              </w:rPr>
+            </w:r>
+            <w:r>
+              <w:rPr>
+                <w:noProof/>
+                <w:webHidden/>
+              </w:rPr>
+              <w:fldChar w:fldCharType="separate"/>
+            </w:r>
+            <w:r>
+              <w:rPr>
+                <w:noProof/>
+                <w:webHidden/>
+              </w:rPr>
+              <w:t>16</w:t>
             </w:r>
             <w:r>
               <w:rPr>
@@ -1223,7 +1447,7 @@
           <w:lang w:val="en-US"/>
         </w:rPr>
       </w:pPr>
-      <w:bookmarkStart w:id="0" w:name="_Toc424786282"/>
+      <w:bookmarkStart w:id="0" w:name="_Toc424799214"/>
       <w:r>
         <w:rPr>
           <w:lang w:val="en-US"/>
@@ -1456,7 +1680,7 @@
           <w:lang w:val="en-US"/>
         </w:rPr>
       </w:pPr>
-      <w:bookmarkStart w:id="1" w:name="_Toc424786283"/>
+      <w:bookmarkStart w:id="1" w:name="_Toc424799215"/>
       <w:r>
         <w:rPr>
           <w:lang w:val="en-US"/>
@@ -1617,7 +1841,7 @@
           <w:lang w:val="en-US"/>
         </w:rPr>
       </w:pPr>
-      <w:bookmarkStart w:id="2" w:name="_Toc424786284"/>
+      <w:bookmarkStart w:id="2" w:name="_Toc424799216"/>
       <w:r>
         <w:rPr>
           <w:lang w:val="en-US"/>
@@ -1985,7 +2209,6 @@
         <w:pStyle w:val="PTC"/>
       </w:pPr>
       <w:bookmarkStart w:id="3" w:name="_Toc424206237"/>
-      <w:bookmarkStart w:id="4" w:name="_Toc424786285"/>
       <w:r>
         <w:lastRenderedPageBreak/>
         <w:drawing>
@@ -2055,7 +2278,6 @@
         <w:t>Modules</w:t>
       </w:r>
       <w:bookmarkEnd w:id="3"/>
-      <w:bookmarkEnd w:id="4"/>
       <w:r>
         <w:t xml:space="preserve"> </w:t>
       </w:r>
@@ -2382,7 +2604,115 @@
           <w:lang w:val="en-US"/>
         </w:rPr>
       </w:pPr>
-      <w:bookmarkStart w:id="5" w:name="_Toc424786286"/>
+      <w:bookmarkStart w:id="4" w:name="_Toc424799217"/>
+      <w:r>
+        <w:rPr>
+          <w:lang w:val="en-US"/>
+        </w:rPr>
+        <w:lastRenderedPageBreak/>
+        <w:t>Conclusions</w:t>
+      </w:r>
+      <w:bookmarkEnd w:id="4"/>
+      <w:r>
+        <w:rPr>
+          <w:lang w:val="en-US"/>
+        </w:rPr>
+        <w:t xml:space="preserve"> </w:t>
+      </w:r>
+    </w:p>
+    <w:p>
+      <w:pPr>
+        <w:rPr>
+          <w:lang w:val="en-US"/>
+        </w:rPr>
+      </w:pPr>
+    </w:p>
+    <w:p>
+      <w:pPr>
+        <w:pStyle w:val="PTCsubsub"/>
+        <w:jc w:val="both"/>
+      </w:pPr>
+      <w:proofErr w:type="spellStart"/>
+      <w:r>
+        <w:t>AeroControl</w:t>
+      </w:r>
+      <w:proofErr w:type="spellEnd"/>
+      <w:r>
+        <w:t xml:space="preserve"> was made with the purpose of made that many companies work together, and offer their services to their clients </w:t>
+      </w:r>
+      <w:r>
+        <w:t xml:space="preserve">and </w:t>
+      </w:r>
+      <w:r>
+        <w:t>have a better</w:t>
+      </w:r>
+      <w:r>
+        <w:t xml:space="preserve"> and easy</w:t>
+      </w:r>
+      <w:r>
+        <w:t xml:space="preserve"> way to buy flights. The platform was developed as hardly for the airlines and the clients that interest to </w:t>
+      </w:r>
+      <w:r>
+        <w:t>fly. It was made for the users to want to want an easy way to buy tickets for flights.</w:t>
+      </w:r>
+    </w:p>
+    <w:p>
+      <w:pPr>
+        <w:pStyle w:val="PTCsubsub"/>
+        <w:jc w:val="both"/>
+      </w:pPr>
+      <w:r>
+        <w:t>Finally, after all the modifications, the project group has concluded  that the word of airlines bigger than we think, and also based on was each person was looking for buy a flight.</w:t>
+      </w:r>
+    </w:p>
+    <w:p>
+      <w:pPr>
+        <w:pStyle w:val="PTCsubsub"/>
+        <w:jc w:val="both"/>
+      </w:pPr>
+      <w:r>
+        <w:t>What the user really needs and benefits him for the way to find what</w:t>
+      </w:r>
+      <w:r>
+        <w:t xml:space="preserve"> they </w:t>
+      </w:r>
+      <w:r>
+        <w:t xml:space="preserve">want. The group conclude that the aspects as </w:t>
+      </w:r>
+      <w:r>
+        <w:t>flights are see it</w:t>
+      </w:r>
+      <w:bookmarkStart w:id="5" w:name="_GoBack"/>
+      <w:bookmarkEnd w:id="5"/>
+      <w:r>
+        <w:t xml:space="preserve"> from all the modules are more profitable applications and the more useful ones for the project.</w:t>
+      </w:r>
+      <w:r>
+        <w:t xml:space="preserve">  </w:t>
+      </w:r>
+      <w:r>
+        <w:t xml:space="preserve"> </w:t>
+      </w:r>
+    </w:p>
+    <w:p>
+      <w:pPr>
+        <w:pStyle w:val="PTCsubsub"/>
+        <w:jc w:val="both"/>
+      </w:pPr>
+      <w:r>
+        <w:br w:type="page"/>
+      </w:r>
+    </w:p>
+    <w:p>
+      <w:pPr>
+        <w:pStyle w:val="PTC"/>
+        <w:jc w:val="left"/>
+        <w:outlineLvl w:val="0"/>
+        <w:rPr>
+          <w:lang w:val="en-US"/>
+        </w:rPr>
+      </w:pPr>
+      <w:bookmarkStart w:id="6" w:name="_Toc424799218"/>
       <w:r>
         <w:rPr>
           <w:lang w:val="en-US"/>
@@ -2396,7 +2726,7 @@
         </w:rPr>
         <w:t>ttachments</w:t>
       </w:r>
-      <w:bookmarkEnd w:id="5"/>
+      <w:bookmarkEnd w:id="6"/>
     </w:p>
     <w:p>
       <w:pPr>
@@ -2406,14 +2736,14 @@
           <w:lang w:val="en-US"/>
         </w:rPr>
       </w:pPr>
-      <w:bookmarkStart w:id="6" w:name="_Toc424786287"/>
+      <w:bookmarkStart w:id="7" w:name="_Toc424799219"/>
       <w:r>
         <w:rPr>
           <w:lang w:val="en-US"/>
         </w:rPr>
         <w:t>Glossary</w:t>
       </w:r>
-      <w:bookmarkEnd w:id="6"/>
+      <w:bookmarkEnd w:id="7"/>
     </w:p>
     <w:p>
       <w:pPr>
@@ -3604,7 +3934,7 @@
           <w:lang w:val="en-US"/>
         </w:rPr>
       </w:pPr>
-      <w:bookmarkStart w:id="7" w:name="_Toc424786288"/>
+      <w:bookmarkStart w:id="8" w:name="_Toc424799220"/>
       <w:r>
         <w:rPr>
           <w:lang w:val="en-US"/>
@@ -3612,7 +3942,7 @@
         <w:lastRenderedPageBreak/>
         <w:t>Budget</w:t>
       </w:r>
-      <w:bookmarkEnd w:id="7"/>
+      <w:bookmarkEnd w:id="8"/>
     </w:p>
     <w:p>
       <w:pPr>
@@ -20514,14 +20844,14 @@
           <w:lang w:val="en-US"/>
         </w:rPr>
       </w:pPr>
-      <w:bookmarkStart w:id="8" w:name="_Toc424786289"/>
+      <w:bookmarkStart w:id="9" w:name="_Toc424799221"/>
       <w:r>
         <w:rPr>
           <w:lang w:val="en-US"/>
         </w:rPr>
         <w:t>Schedule</w:t>
       </w:r>
-      <w:bookmarkEnd w:id="8"/>
+      <w:bookmarkEnd w:id="9"/>
       <w:r>
         <w:rPr>
           <w:lang w:val="en-US"/>
@@ -20563,7 +20893,7 @@
           <w:lang w:val="en-US"/>
         </w:rPr>
       </w:pPr>
-      <w:bookmarkStart w:id="9" w:name="_Toc424786290"/>
+      <w:bookmarkStart w:id="10" w:name="_Toc424799222"/>
       <w:r>
         <w:rPr>
           <w:lang w:val="en-US"/>
@@ -20571,7 +20901,7 @@
         <w:lastRenderedPageBreak/>
         <w:t>Screenshots</w:t>
       </w:r>
-      <w:bookmarkEnd w:id="9"/>
+      <w:bookmarkEnd w:id="10"/>
     </w:p>
     <w:p>
       <w:pPr>
@@ -20961,7 +21291,6 @@
         <w:pStyle w:val="PTCsubsub"/>
         <w:jc w:val="both"/>
       </w:pPr>
-      <w:bookmarkStart w:id="10" w:name="_GoBack"/>
       <w:r>
         <w:rPr>
           <w:noProof/>
@@ -21025,7 +21354,6 @@
           </wp:anchor>
         </w:drawing>
       </w:r>
-      <w:bookmarkEnd w:id="10"/>
       <w:r>
         <w:t>The second is just buying tickets just to go and come back from the country.</w:t>
       </w:r>
@@ -21125,25 +21453,439 @@
       <w:pPr>
         <w:pStyle w:val="PTCsubsub"/>
         <w:jc w:val="both"/>
-      </w:pPr>
-      <w:r>
         <w:rPr>
           <w:rFonts w:asciiTheme="majorHAnsi" w:eastAsiaTheme="majorEastAsia" w:hAnsiTheme="majorHAnsi" w:cstheme="majorBidi"/>
           <w:color w:val="2E74B5" w:themeColor="accent1" w:themeShade="BF"/>
           <w:sz w:val="30"/>
           <w:szCs w:val="30"/>
         </w:rPr>
+      </w:pPr>
+      <w:r>
+        <w:rPr>
+          <w:rFonts w:asciiTheme="majorHAnsi" w:eastAsiaTheme="majorEastAsia" w:hAnsiTheme="majorHAnsi" w:cstheme="majorBidi"/>
+          <w:color w:val="2E74B5" w:themeColor="accent1" w:themeShade="BF"/>
+          <w:sz w:val="30"/>
+          <w:szCs w:val="30"/>
+        </w:rPr>
         <w:br w:type="page"/>
       </w:r>
     </w:p>
     <w:p>
       <w:pPr>
         <w:pStyle w:val="PTC"/>
-        <w:rPr>
-          <w:lang w:val="en-US"/>
+        <w:outlineLvl w:val="1"/>
+        <w:rPr>
+          <w:noProof/>
+          <w:lang w:eastAsia="es-MX"/>
         </w:rPr>
       </w:pPr>
-      <w:bookmarkStart w:id="11" w:name="_Toc424786291"/>
+      <w:bookmarkStart w:id="11" w:name="_Toc424799223"/>
+      <w:r>
+        <w:rPr>
+          <w:noProof/>
+          <w:lang w:eastAsia="es-MX"/>
+        </w:rPr>
+        <w:lastRenderedPageBreak/>
+        <w:t>Presentation Cards</w:t>
+      </w:r>
+      <w:bookmarkEnd w:id="11"/>
+    </w:p>
+    <w:p>
+      <w:pPr>
+        <w:pStyle w:val="PTCsubsub"/>
+        <w:jc w:val="both"/>
+        <w:rPr>
+          <w:noProof/>
+          <w:lang w:eastAsia="es-MX"/>
+        </w:rPr>
+      </w:pPr>
+      <w:r>
+        <w:rPr>
+          <w:noProof/>
+          <w:lang w:eastAsia="es-MX"/>
+        </w:rPr>
+        <w:drawing>
+          <wp:inline distT="0" distB="0" distL="0" distR="0" wp14:anchorId="01546E9A" wp14:editId="05DFD2E1">
+            <wp:extent cx="5612130" cy="3183255"/>
+            <wp:effectExtent l="0" t="0" r="7620" b="0"/>
+            <wp:docPr id="9" name="Imagen 9"/>
+            <wp:cNvGraphicFramePr>
+              <a:graphicFrameLocks xmlns:a="http://schemas.openxmlformats.org/drawingml/2006/main" noChangeAspect="1"/>
+            </wp:cNvGraphicFramePr>
+            <a:graphic xmlns:a="http://schemas.openxmlformats.org/drawingml/2006/main">
+              <a:graphicData uri="http://schemas.openxmlformats.org/drawingml/2006/picture">
+                <pic:pic xmlns:pic="http://schemas.openxmlformats.org/drawingml/2006/picture">
+                  <pic:nvPicPr>
+                    <pic:cNvPr id="1" name=""/>
+                    <pic:cNvPicPr/>
+                  </pic:nvPicPr>
+                  <pic:blipFill>
+                    <a:blip r:embed="rId21"/>
+                    <a:stretch>
+                      <a:fillRect/>
+                    </a:stretch>
+                  </pic:blipFill>
+                  <pic:spPr>
+                    <a:xfrm>
+                      <a:off x="0" y="0"/>
+                      <a:ext cx="5612130" cy="3183255"/>
+                    </a:xfrm>
+                    <a:prstGeom prst="rect">
+                      <a:avLst/>
+                    </a:prstGeom>
+                  </pic:spPr>
+                </pic:pic>
+              </a:graphicData>
+            </a:graphic>
+          </wp:inline>
+        </w:drawing>
+      </w:r>
+      <w:r>
+        <w:rPr>
+          <w:noProof/>
+          <w:lang w:eastAsia="es-MX"/>
+        </w:rPr>
+        <w:t xml:space="preserve"> </w:t>
+      </w:r>
+      <w:r>
+        <w:rPr>
+          <w:noProof/>
+          <w:lang w:eastAsia="es-MX"/>
+        </w:rPr>
+        <w:drawing>
+          <wp:inline distT="0" distB="0" distL="0" distR="0" wp14:anchorId="1443ABDF" wp14:editId="65916389">
+            <wp:extent cx="5612130" cy="3218815"/>
+            <wp:effectExtent l="0" t="0" r="7620" b="635"/>
+            <wp:docPr id="10" name="Imagen 10"/>
+            <wp:cNvGraphicFramePr>
+              <a:graphicFrameLocks xmlns:a="http://schemas.openxmlformats.org/drawingml/2006/main" noChangeAspect="1"/>
+            </wp:cNvGraphicFramePr>
+            <a:graphic xmlns:a="http://schemas.openxmlformats.org/drawingml/2006/main">
+              <a:graphicData uri="http://schemas.openxmlformats.org/drawingml/2006/picture">
+                <pic:pic xmlns:pic="http://schemas.openxmlformats.org/drawingml/2006/picture">
+                  <pic:nvPicPr>
+                    <pic:cNvPr id="1" name=""/>
+                    <pic:cNvPicPr/>
+                  </pic:nvPicPr>
+                  <pic:blipFill>
+                    <a:blip r:embed="rId22"/>
+                    <a:stretch>
+                      <a:fillRect/>
+                    </a:stretch>
+                  </pic:blipFill>
+                  <pic:spPr>
+                    <a:xfrm>
+                      <a:off x="0" y="0"/>
+                      <a:ext cx="5612130" cy="3218815"/>
+                    </a:xfrm>
+                    <a:prstGeom prst="rect">
+                      <a:avLst/>
+                    </a:prstGeom>
+                  </pic:spPr>
+                </pic:pic>
+              </a:graphicData>
+            </a:graphic>
+          </wp:inline>
+        </w:drawing>
+      </w:r>
+      <w:r>
+        <w:rPr>
+          <w:noProof/>
+          <w:lang w:eastAsia="es-MX"/>
+        </w:rPr>
+        <w:br w:type="page"/>
+      </w:r>
+    </w:p>
+    <w:p>
+      <w:pPr>
+        <w:pStyle w:val="PTC"/>
+        <w:outlineLvl w:val="1"/>
+        <w:rPr>
+          <w:lang w:val="en-US"/>
+        </w:rPr>
+      </w:pPr>
+      <w:bookmarkStart w:id="12" w:name="_Toc424799224"/>
+      <w:r>
+        <w:rPr>
+          <w:noProof/>
+          <w:lang w:eastAsia="es-MX"/>
+        </w:rPr>
+        <w:lastRenderedPageBreak/>
+        <w:drawing>
+          <wp:anchor distT="0" distB="0" distL="114300" distR="114300" simplePos="0" relativeHeight="251665408" behindDoc="0" locked="0" layoutInCell="1" allowOverlap="1" wp14:anchorId="01FA9289" wp14:editId="04D4354A">
+            <wp:simplePos x="0" y="0"/>
+            <wp:positionH relativeFrom="margin">
+              <wp:posOffset>363513</wp:posOffset>
+            </wp:positionH>
+            <wp:positionV relativeFrom="margin">
+              <wp:posOffset>378997</wp:posOffset>
+            </wp:positionV>
+            <wp:extent cx="5166995" cy="4023360"/>
+            <wp:effectExtent l="0" t="0" r="0" b="0"/>
+            <wp:wrapSquare wrapText="bothSides"/>
+            <wp:docPr id="11" name="Imagen 11"/>
+            <wp:cNvGraphicFramePr>
+              <a:graphicFrameLocks xmlns:a="http://schemas.openxmlformats.org/drawingml/2006/main" noChangeAspect="1"/>
+            </wp:cNvGraphicFramePr>
+            <a:graphic xmlns:a="http://schemas.openxmlformats.org/drawingml/2006/main">
+              <a:graphicData uri="http://schemas.openxmlformats.org/drawingml/2006/picture">
+                <pic:pic xmlns:pic="http://schemas.openxmlformats.org/drawingml/2006/picture">
+                  <pic:nvPicPr>
+                    <pic:cNvPr id="1" name=""/>
+                    <pic:cNvPicPr/>
+                  </pic:nvPicPr>
+                  <pic:blipFill>
+                    <a:blip r:embed="rId23">
+                      <a:extLst>
+                        <a:ext uri="{28A0092B-C50C-407E-A947-70E740481C1C}">
+                          <a14:useLocalDpi xmlns:a14="http://schemas.microsoft.com/office/drawing/2010/main" val="0"/>
+                        </a:ext>
+                      </a:extLst>
+                    </a:blip>
+                    <a:stretch>
+                      <a:fillRect/>
+                    </a:stretch>
+                  </pic:blipFill>
+                  <pic:spPr>
+                    <a:xfrm>
+                      <a:off x="0" y="0"/>
+                      <a:ext cx="5166995" cy="4023360"/>
+                    </a:xfrm>
+                    <a:prstGeom prst="rect">
+                      <a:avLst/>
+                    </a:prstGeom>
+                  </pic:spPr>
+                </pic:pic>
+              </a:graphicData>
+            </a:graphic>
+            <wp14:sizeRelH relativeFrom="margin">
+              <wp14:pctWidth>0</wp14:pctWidth>
+            </wp14:sizeRelH>
+            <wp14:sizeRelV relativeFrom="margin">
+              <wp14:pctHeight>0</wp14:pctHeight>
+            </wp14:sizeRelV>
+          </wp:anchor>
+        </w:drawing>
+      </w:r>
+      <w:r>
+        <w:rPr>
+          <w:lang w:val="en-US"/>
+        </w:rPr>
+        <w:t>Brochure</w:t>
+      </w:r>
+      <w:r>
+        <w:rPr>
+          <w:lang w:val="en-US"/>
+        </w:rPr>
+        <w:softHyphen/>
+      </w:r>
+      <w:r>
+        <w:rPr>
+          <w:lang w:val="en-US"/>
+        </w:rPr>
+        <w:softHyphen/>
+      </w:r>
+      <w:r>
+        <w:rPr>
+          <w:lang w:val="en-US"/>
+        </w:rPr>
+        <w:softHyphen/>
+      </w:r>
+      <w:bookmarkEnd w:id="12"/>
+    </w:p>
+    <w:p>
+      <w:pPr>
+        <w:pStyle w:val="PTC"/>
+        <w:sectPr>
+          <w:pgSz w:w="12240" w:h="15840"/>
+          <w:pgMar w:top="1417" w:right="1701" w:bottom="1417" w:left="1701" w:header="708" w:footer="708" w:gutter="0"/>
+          <w:cols w:space="708"/>
+          <w:docGrid w:linePitch="360"/>
+        </w:sectPr>
+      </w:pPr>
+      <w:r>
+        <w:rPr>
+          <w:noProof/>
+          <w:lang w:eastAsia="es-MX"/>
+        </w:rPr>
+        <w:drawing>
+          <wp:anchor distT="0" distB="0" distL="114300" distR="114300" simplePos="0" relativeHeight="251666432" behindDoc="0" locked="0" layoutInCell="1" allowOverlap="1" wp14:anchorId="1F474A44" wp14:editId="0CF8C79B">
+            <wp:simplePos x="0" y="0"/>
+            <wp:positionH relativeFrom="column">
+              <wp:posOffset>395850</wp:posOffset>
+            </wp:positionH>
+            <wp:positionV relativeFrom="paragraph">
+              <wp:posOffset>3781962</wp:posOffset>
+            </wp:positionV>
+            <wp:extent cx="5124450" cy="3966210"/>
+            <wp:effectExtent l="0" t="0" r="0" b="0"/>
+            <wp:wrapSquare wrapText="bothSides"/>
+            <wp:docPr id="12" name="Imagen 12"/>
+            <wp:cNvGraphicFramePr>
+              <a:graphicFrameLocks xmlns:a="http://schemas.openxmlformats.org/drawingml/2006/main" noChangeAspect="1"/>
+            </wp:cNvGraphicFramePr>
+            <a:graphic xmlns:a="http://schemas.openxmlformats.org/drawingml/2006/main">
+              <a:graphicData uri="http://schemas.openxmlformats.org/drawingml/2006/picture">
+                <pic:pic xmlns:pic="http://schemas.openxmlformats.org/drawingml/2006/picture">
+                  <pic:nvPicPr>
+                    <pic:cNvPr id="1" name=""/>
+                    <pic:cNvPicPr/>
+                  </pic:nvPicPr>
+                  <pic:blipFill rotWithShape="1">
+                    <a:blip r:embed="rId24">
+                      <a:extLst>
+                        <a:ext uri="{28A0092B-C50C-407E-A947-70E740481C1C}">
+                          <a14:useLocalDpi xmlns:a14="http://schemas.microsoft.com/office/drawing/2010/main" val="0"/>
+                        </a:ext>
+                      </a:extLst>
+                    </a:blip>
+                    <a:srcRect r="882" b="2277"/>
+                    <a:stretch/>
+                  </pic:blipFill>
+                  <pic:spPr bwMode="auto">
+                    <a:xfrm>
+                      <a:off x="0" y="0"/>
+                      <a:ext cx="5124450" cy="3966210"/>
+                    </a:xfrm>
+                    <a:prstGeom prst="rect">
+                      <a:avLst/>
+                    </a:prstGeom>
+                    <a:ln>
+                      <a:noFill/>
+                    </a:ln>
+                    <a:extLst>
+                      <a:ext uri="{53640926-AAD7-44D8-BBD7-CCE9431645EC}">
+                        <a14:shadowObscured xmlns:a14="http://schemas.microsoft.com/office/drawing/2010/main"/>
+                      </a:ext>
+                    </a:extLst>
+                  </pic:spPr>
+                </pic:pic>
+              </a:graphicData>
+            </a:graphic>
+            <wp14:sizeRelH relativeFrom="page">
+              <wp14:pctWidth>0</wp14:pctWidth>
+            </wp14:sizeRelH>
+            <wp14:sizeRelV relativeFrom="page">
+              <wp14:pctHeight>0</wp14:pctHeight>
+            </wp14:sizeRelV>
+          </wp:anchor>
+        </w:drawing>
+      </w:r>
+      <w:r>
+        <w:br w:type="page"/>
+      </w:r>
+    </w:p>
+    <w:p>
+      <w:pPr>
+        <w:pStyle w:val="PTC"/>
+        <w:outlineLvl w:val="1"/>
+        <w:rPr>
+          <w:rFonts w:ascii="Book Antiqua" w:hAnsi="Book Antiqua"/>
+          <w:color w:val="262626" w:themeColor="text1" w:themeTint="D9"/>
+          <w:sz w:val="32"/>
+        </w:rPr>
+      </w:pPr>
+      <w:bookmarkStart w:id="13" w:name="_Toc424799225"/>
+      <w:r>
+        <w:rPr>
+          <w:noProof/>
+          <w:lang w:eastAsia="es-MX"/>
+        </w:rPr>
+        <w:lastRenderedPageBreak/>
+        <w:drawing>
+          <wp:anchor distT="0" distB="0" distL="114300" distR="114300" simplePos="0" relativeHeight="251667456" behindDoc="0" locked="0" layoutInCell="1" allowOverlap="1">
+            <wp:simplePos x="0" y="0"/>
+            <wp:positionH relativeFrom="margin">
+              <wp:align>center</wp:align>
+            </wp:positionH>
+            <wp:positionV relativeFrom="paragraph">
+              <wp:posOffset>775189</wp:posOffset>
+            </wp:positionV>
+            <wp:extent cx="9716087" cy="3643533"/>
+            <wp:effectExtent l="0" t="0" r="0" b="0"/>
+            <wp:wrapSquare wrapText="bothSides"/>
+            <wp:docPr id="13" name="Imagen 13" descr="F:\1\Banner_Ingles.png"/>
+            <wp:cNvGraphicFramePr>
+              <a:graphicFrameLocks xmlns:a="http://schemas.openxmlformats.org/drawingml/2006/main" noChangeAspect="1"/>
+            </wp:cNvGraphicFramePr>
+            <a:graphic xmlns:a="http://schemas.openxmlformats.org/drawingml/2006/main">
+              <a:graphicData uri="http://schemas.openxmlformats.org/drawingml/2006/picture">
+                <pic:pic xmlns:pic="http://schemas.openxmlformats.org/drawingml/2006/picture">
+                  <pic:nvPicPr>
+                    <pic:cNvPr id="0" name="Picture 1" descr="F:\1\Banner_Ingles.png"/>
+                    <pic:cNvPicPr>
+                      <a:picLocks noChangeAspect="1" noChangeArrowheads="1"/>
+                    </pic:cNvPicPr>
+                  </pic:nvPicPr>
+                  <pic:blipFill>
+                    <a:blip r:embed="rId25" cstate="print">
+                      <a:extLst>
+                        <a:ext uri="{28A0092B-C50C-407E-A947-70E740481C1C}">
+                          <a14:useLocalDpi xmlns:a14="http://schemas.microsoft.com/office/drawing/2010/main" val="0"/>
+                        </a:ext>
+                      </a:extLst>
+                    </a:blip>
+                    <a:srcRect/>
+                    <a:stretch>
+                      <a:fillRect/>
+                    </a:stretch>
+                  </pic:blipFill>
+                  <pic:spPr bwMode="auto">
+                    <a:xfrm>
+                      <a:off x="0" y="0"/>
+                      <a:ext cx="9716087" cy="3643533"/>
+                    </a:xfrm>
+                    <a:prstGeom prst="rect">
+                      <a:avLst/>
+                    </a:prstGeom>
+                    <a:noFill/>
+                    <a:ln>
+                      <a:noFill/>
+                    </a:ln>
+                  </pic:spPr>
+                </pic:pic>
+              </a:graphicData>
+            </a:graphic>
+            <wp14:sizeRelH relativeFrom="page">
+              <wp14:pctWidth>0</wp14:pctWidth>
+            </wp14:sizeRelH>
+            <wp14:sizeRelV relativeFrom="page">
+              <wp14:pctHeight>0</wp14:pctHeight>
+            </wp14:sizeRelV>
+          </wp:anchor>
+        </w:drawing>
+      </w:r>
+      <w:r>
+        <w:t>Banner</w:t>
+      </w:r>
+      <w:bookmarkEnd w:id="13"/>
+      <w:r>
+        <w:br w:type="page"/>
+      </w:r>
+    </w:p>
+    <w:p>
+      <w:pPr>
+        <w:pStyle w:val="PTC"/>
+        <w:rPr>
+          <w:lang w:val="en-US"/>
+        </w:rPr>
+        <w:sectPr>
+          <w:pgSz w:w="15840" w:h="12240" w:orient="landscape"/>
+          <w:pgMar w:top="1701" w:right="1417" w:bottom="1701" w:left="1417" w:header="708" w:footer="708" w:gutter="0"/>
+          <w:cols w:space="708"/>
+          <w:docGrid w:linePitch="360"/>
+        </w:sectPr>
+      </w:pPr>
+    </w:p>
+    <w:p>
+      <w:pPr>
+        <w:pStyle w:val="PTC"/>
+        <w:outlineLvl w:val="0"/>
+        <w:rPr>
+          <w:lang w:val="en-US"/>
+        </w:rPr>
+      </w:pPr>
+      <w:bookmarkStart w:id="14" w:name="_Toc424799226"/>
       <w:r>
         <w:rPr>
           <w:lang w:val="en-US"/>
@@ -21151,7 +21893,7 @@
         <w:lastRenderedPageBreak/>
         <w:t>Acknowledgement</w:t>
       </w:r>
-      <w:bookmarkEnd w:id="11"/>
+      <w:bookmarkEnd w:id="14"/>
     </w:p>
     <w:p>
       <w:pPr>
@@ -21358,7 +22100,7 @@
             <w:noProof/>
             <w:lang w:val="es-ES"/>
           </w:rPr>
-          <w:t>12</w:t>
+          <w:t>4</w:t>
         </w:r>
         <w:r>
           <w:fldChar w:fldCharType="end"/>
@@ -22343,7 +23085,7 @@
 </file>
 
 <file path=customXml/itemProps1.xml><?xml version="1.0" encoding="utf-8"?>
-<ds:datastoreItem xmlns:ds="http://schemas.openxmlformats.org/officeDocument/2006/customXml" ds:itemID="{750EBACA-1651-4BCC-B0EB-15537F4D5D14}">
+<ds:datastoreItem xmlns:ds="http://schemas.openxmlformats.org/officeDocument/2006/customXml" ds:itemID="{EA336884-1FF1-4912-BD77-D39F69EF4835}">
   <ds:schemaRefs>
     <ds:schemaRef ds:uri="http://schemas.openxmlformats.org/officeDocument/2006/bibliography"/>
   </ds:schemaRefs>
